--- a/Kursach.docx
+++ b/Kursach.docx
@@ -28,7 +28,7 @@
         <mc:AlternateContent>
           <mc:Choice Requires="wpg">
             <w:drawing>
-              <wp:anchor distT="0" distB="0" distL="114300" distR="114300" simplePos="0" relativeHeight="251675648" behindDoc="0" locked="0" layoutInCell="0" allowOverlap="1" wp14:anchorId="7AD0CF3B" wp14:editId="37AB0E02">
+              <wp:anchor distT="0" distB="0" distL="114300" distR="114300" simplePos="0" relativeHeight="251675648" behindDoc="0" locked="0" layoutInCell="0" allowOverlap="1" wp14:anchorId="560AF887" wp14:editId="7DED3AE4">
                 <wp:simplePos x="0" y="0"/>
                 <wp:positionH relativeFrom="page">
                   <wp:posOffset>720090</wp:posOffset>
@@ -419,89 +419,71 @@
                                         <w:sz w:val="17"/>
                                       </w:rPr>
                                     </w:pPr>
-                                    <w:proofErr w:type="spellStart"/>
                                     <w:r>
                                       <w:rPr>
                                         <w:rFonts w:ascii="Times New Roman" w:hAnsi="Times New Roman"/>
                                         <w:sz w:val="17"/>
                                       </w:rPr>
-                                      <w:t>Изм</w:t>
+                                      <w:t>Изм.</w:t>
                                     </w:r>
-                                    <w:proofErr w:type="spellEnd"/>
-                                    <w:r>
+                                  </w:p>
+                                </w:tc>
+                                <w:tc>
+                                  <w:tcPr>
+                                    <w:tcW w:w="567" w:type="dxa"/>
+                                    <w:tcBorders>
+                                      <w:top w:val="single" w:sz="18" w:space="0" w:color="auto"/>
+                                      <w:left w:val="nil"/>
+                                      <w:bottom w:val="single" w:sz="18" w:space="0" w:color="auto"/>
+                                      <w:right w:val="single" w:sz="18" w:space="0" w:color="auto"/>
+                                    </w:tcBorders>
+                                    <w:vAlign w:val="center"/>
+                                  </w:tcPr>
+                                  <w:p>
+                                    <w:pPr>
+                                      <w:pStyle w:val="a7"/>
+                                      <w:jc w:val="center"/>
                                       <w:rPr>
                                         <w:rFonts w:ascii="Times New Roman" w:hAnsi="Times New Roman"/>
                                         <w:sz w:val="17"/>
                                       </w:rPr>
-                                      <w:t>.</w:t>
-                                    </w:r>
-                                  </w:p>
-                                </w:tc>
-                                <w:tc>
-                                  <w:tcPr>
-                                    <w:tcW w:w="567" w:type="dxa"/>
-                                    <w:tcBorders>
-                                      <w:top w:val="single" w:sz="18" w:space="0" w:color="auto"/>
-                                      <w:left w:val="nil"/>
-                                      <w:bottom w:val="single" w:sz="18" w:space="0" w:color="auto"/>
-                                      <w:right w:val="single" w:sz="18" w:space="0" w:color="auto"/>
-                                    </w:tcBorders>
-                                    <w:vAlign w:val="center"/>
-                                  </w:tcPr>
-                                  <w:p>
-                                    <w:pPr>
-                                      <w:pStyle w:val="a7"/>
-                                      <w:jc w:val="center"/>
+                                    </w:pPr>
+                                    <w:r>
                                       <w:rPr>
                                         <w:rFonts w:ascii="Times New Roman" w:hAnsi="Times New Roman"/>
                                         <w:sz w:val="17"/>
                                       </w:rPr>
-                                    </w:pPr>
-                                    <w:r>
+                                      <w:t>Лист</w:t>
+                                    </w:r>
+                                  </w:p>
+                                </w:tc>
+                                <w:tc>
+                                  <w:tcPr>
+                                    <w:tcW w:w="1304" w:type="dxa"/>
+                                    <w:tcBorders>
+                                      <w:top w:val="single" w:sz="18" w:space="0" w:color="auto"/>
+                                      <w:left w:val="nil"/>
+                                      <w:bottom w:val="single" w:sz="18" w:space="0" w:color="auto"/>
+                                      <w:right w:val="nil"/>
+                                    </w:tcBorders>
+                                    <w:vAlign w:val="center"/>
+                                  </w:tcPr>
+                                  <w:p>
+                                    <w:pPr>
+                                      <w:pStyle w:val="a7"/>
+                                      <w:jc w:val="center"/>
                                       <w:rPr>
                                         <w:rFonts w:ascii="Times New Roman" w:hAnsi="Times New Roman"/>
                                         <w:sz w:val="17"/>
                                       </w:rPr>
-                                      <w:t>Лист</w:t>
-                                    </w:r>
-                                  </w:p>
-                                </w:tc>
-                                <w:tc>
-                                  <w:tcPr>
-                                    <w:tcW w:w="1304" w:type="dxa"/>
-                                    <w:tcBorders>
-                                      <w:top w:val="single" w:sz="18" w:space="0" w:color="auto"/>
-                                      <w:left w:val="nil"/>
-                                      <w:bottom w:val="single" w:sz="18" w:space="0" w:color="auto"/>
-                                      <w:right w:val="nil"/>
-                                    </w:tcBorders>
-                                    <w:vAlign w:val="center"/>
-                                  </w:tcPr>
-                                  <w:p>
-                                    <w:pPr>
-                                      <w:pStyle w:val="a7"/>
-                                      <w:jc w:val="center"/>
+                                    </w:pPr>
+                                    <w:r>
                                       <w:rPr>
                                         <w:rFonts w:ascii="Times New Roman" w:hAnsi="Times New Roman"/>
                                         <w:sz w:val="17"/>
                                       </w:rPr>
-                                    </w:pPr>
-                                    <w:r>
-                                      <w:rPr>
-                                        <w:rFonts w:ascii="Times New Roman" w:hAnsi="Times New Roman"/>
-                                        <w:sz w:val="17"/>
-                                      </w:rPr>
-                                      <w:t xml:space="preserve">№ </w:t>
+                                      <w:t>№ докум</w:t>
                                     </w:r>
-                                    <w:proofErr w:type="spellStart"/>
-                                    <w:r>
-                                      <w:rPr>
-                                        <w:rFonts w:ascii="Times New Roman" w:hAnsi="Times New Roman"/>
-                                        <w:sz w:val="17"/>
-                                      </w:rPr>
-                                      <w:t>докум</w:t>
-                                    </w:r>
-                                    <w:proofErr w:type="spellEnd"/>
                                   </w:p>
                                 </w:tc>
                                 <w:tc>
@@ -524,7 +506,6 @@
                                         <w:sz w:val="17"/>
                                       </w:rPr>
                                     </w:pPr>
-                                    <w:proofErr w:type="spellStart"/>
                                     <w:r>
                                       <w:rPr>
                                         <w:rFonts w:ascii="Times New Roman" w:hAnsi="Times New Roman"/>
@@ -532,7 +513,6 @@
                                       </w:rPr>
                                       <w:t>Подпись</w:t>
                                     </w:r>
-                                    <w:proofErr w:type="spellEnd"/>
                                   </w:p>
                                 </w:tc>
                                 <w:tc>
@@ -610,7 +590,6 @@
                                         <w:sz w:val="17"/>
                                       </w:rPr>
                                     </w:pPr>
-                                    <w:proofErr w:type="spellStart"/>
                                     <w:r>
                                       <w:rPr>
                                         <w:rFonts w:ascii="Times New Roman" w:hAnsi="Times New Roman"/>
@@ -618,7 +597,6 @@
                                       </w:rPr>
                                       <w:t>Разраб</w:t>
                                     </w:r>
-                                    <w:proofErr w:type="spellEnd"/>
                                   </w:p>
                                 </w:tc>
                                 <w:tc>
@@ -639,21 +617,12 @@
                                         <w:lang w:val="ru-RU"/>
                                       </w:rPr>
                                     </w:pPr>
-                                    <w:proofErr w:type="spellStart"/>
                                     <w:r>
                                       <w:rPr>
                                         <w:sz w:val="20"/>
                                         <w:lang w:val="ru-RU"/>
                                       </w:rPr>
-                                      <w:t>ХалявинН.Э</w:t>
-                                    </w:r>
-                                    <w:proofErr w:type="spellEnd"/>
-                                    <w:r>
-                                      <w:rPr>
-                                        <w:sz w:val="20"/>
-                                        <w:lang w:val="ru-RU"/>
-                                      </w:rPr>
-                                      <w:t>.</w:t>
+                                      <w:t>ХалявинН.Э.</w:t>
                                     </w:r>
                                   </w:p>
                                 </w:tc>
@@ -739,7 +708,6 @@
                                         <w:lang w:val="ru-RU"/>
                                       </w:rPr>
                                     </w:pPr>
-                                    <w:proofErr w:type="spellStart"/>
                                     <w:r>
                                       <w:rPr>
                                         <w:rFonts w:ascii="Times New Roman" w:hAnsi="Times New Roman"/>
@@ -747,7 +715,6 @@
                                       </w:rPr>
                                       <w:t>Лит</w:t>
                                     </w:r>
-                                    <w:proofErr w:type="spellEnd"/>
                                     <w:r>
                                       <w:rPr>
                                         <w:rFonts w:ascii="Times New Roman" w:hAnsi="Times New Roman"/>
@@ -1308,7 +1275,6 @@
                                         <w:lang w:val="ru-RU"/>
                                       </w:rPr>
                                     </w:pPr>
-                                    <w:proofErr w:type="spellStart"/>
                                     <w:r>
                                       <w:rPr>
                                         <w:rFonts w:ascii="Times New Roman" w:hAnsi="Times New Roman"/>
@@ -1316,7 +1282,6 @@
                                       </w:rPr>
                                       <w:t>Ут</w:t>
                                     </w:r>
-                                    <w:proofErr w:type="spellEnd"/>
                                     <w:r>
                                       <w:rPr>
                                         <w:rFonts w:ascii="Times New Roman" w:hAnsi="Times New Roman"/>
@@ -1608,7 +1573,7 @@
           </mc:Choice>
           <mc:Fallback>
             <w:pict>
-              <v:group w14:anchorId="7AD0CF3B" id="Группа 40" o:spid="_x0000_s1026" style="position:absolute;margin-left:56.7pt;margin-top:18.2pt;width:518.9pt;height:803.85pt;z-index:251675648;mso-position-horizontal-relative:page;mso-position-vertical-relative:page" coordorigin="1134,397" coordsize="10378,16044" o:gfxdata="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" o:allowincell="f">
+              <v:group w14:anchorId="560AF887" id="Группа 40" o:spid="_x0000_s1026" style="position:absolute;margin-left:56.7pt;margin-top:18.2pt;width:518.9pt;height:803.85pt;z-index:251675648;mso-position-horizontal-relative:page;mso-position-vertical-relative:page" coordorigin="1134,397" coordsize="10378,16044" o:gfxdata="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" o:allowincell="f">
                 <v:shapetype id="_x0000_t202" coordsize="21600,21600" o:spt="202" path="m,l,21600r21600,l21600,xe">
                   <v:stroke joinstyle="miter"/>
                   <v:path gradientshapeok="t" o:connecttype="rect"/>
@@ -1939,89 +1904,71 @@
                                   <w:sz w:val="17"/>
                                 </w:rPr>
                               </w:pPr>
-                              <w:proofErr w:type="spellStart"/>
                               <w:r>
                                 <w:rPr>
                                   <w:rFonts w:ascii="Times New Roman" w:hAnsi="Times New Roman"/>
                                   <w:sz w:val="17"/>
                                 </w:rPr>
-                                <w:t>Изм</w:t>
+                                <w:t>Изм.</w:t>
                               </w:r>
-                              <w:proofErr w:type="spellEnd"/>
-                              <w:r>
+                            </w:p>
+                          </w:tc>
+                          <w:tc>
+                            <w:tcPr>
+                              <w:tcW w:w="567" w:type="dxa"/>
+                              <w:tcBorders>
+                                <w:top w:val="single" w:sz="18" w:space="0" w:color="auto"/>
+                                <w:left w:val="nil"/>
+                                <w:bottom w:val="single" w:sz="18" w:space="0" w:color="auto"/>
+                                <w:right w:val="single" w:sz="18" w:space="0" w:color="auto"/>
+                              </w:tcBorders>
+                              <w:vAlign w:val="center"/>
+                            </w:tcPr>
+                            <w:p>
+                              <w:pPr>
+                                <w:pStyle w:val="a7"/>
+                                <w:jc w:val="center"/>
                                 <w:rPr>
                                   <w:rFonts w:ascii="Times New Roman" w:hAnsi="Times New Roman"/>
                                   <w:sz w:val="17"/>
                                 </w:rPr>
-                                <w:t>.</w:t>
-                              </w:r>
-                            </w:p>
-                          </w:tc>
-                          <w:tc>
-                            <w:tcPr>
-                              <w:tcW w:w="567" w:type="dxa"/>
-                              <w:tcBorders>
-                                <w:top w:val="single" w:sz="18" w:space="0" w:color="auto"/>
-                                <w:left w:val="nil"/>
-                                <w:bottom w:val="single" w:sz="18" w:space="0" w:color="auto"/>
-                                <w:right w:val="single" w:sz="18" w:space="0" w:color="auto"/>
-                              </w:tcBorders>
-                              <w:vAlign w:val="center"/>
-                            </w:tcPr>
-                            <w:p>
-                              <w:pPr>
-                                <w:pStyle w:val="a7"/>
-                                <w:jc w:val="center"/>
+                              </w:pPr>
+                              <w:r>
                                 <w:rPr>
                                   <w:rFonts w:ascii="Times New Roman" w:hAnsi="Times New Roman"/>
                                   <w:sz w:val="17"/>
                                 </w:rPr>
-                              </w:pPr>
-                              <w:r>
+                                <w:t>Лист</w:t>
+                              </w:r>
+                            </w:p>
+                          </w:tc>
+                          <w:tc>
+                            <w:tcPr>
+                              <w:tcW w:w="1304" w:type="dxa"/>
+                              <w:tcBorders>
+                                <w:top w:val="single" w:sz="18" w:space="0" w:color="auto"/>
+                                <w:left w:val="nil"/>
+                                <w:bottom w:val="single" w:sz="18" w:space="0" w:color="auto"/>
+                                <w:right w:val="nil"/>
+                              </w:tcBorders>
+                              <w:vAlign w:val="center"/>
+                            </w:tcPr>
+                            <w:p>
+                              <w:pPr>
+                                <w:pStyle w:val="a7"/>
+                                <w:jc w:val="center"/>
                                 <w:rPr>
                                   <w:rFonts w:ascii="Times New Roman" w:hAnsi="Times New Roman"/>
                                   <w:sz w:val="17"/>
                                 </w:rPr>
-                                <w:t>Лист</w:t>
-                              </w:r>
-                            </w:p>
-                          </w:tc>
-                          <w:tc>
-                            <w:tcPr>
-                              <w:tcW w:w="1304" w:type="dxa"/>
-                              <w:tcBorders>
-                                <w:top w:val="single" w:sz="18" w:space="0" w:color="auto"/>
-                                <w:left w:val="nil"/>
-                                <w:bottom w:val="single" w:sz="18" w:space="0" w:color="auto"/>
-                                <w:right w:val="nil"/>
-                              </w:tcBorders>
-                              <w:vAlign w:val="center"/>
-                            </w:tcPr>
-                            <w:p>
-                              <w:pPr>
-                                <w:pStyle w:val="a7"/>
-                                <w:jc w:val="center"/>
+                              </w:pPr>
+                              <w:r>
                                 <w:rPr>
                                   <w:rFonts w:ascii="Times New Roman" w:hAnsi="Times New Roman"/>
                                   <w:sz w:val="17"/>
                                 </w:rPr>
-                              </w:pPr>
-                              <w:r>
-                                <w:rPr>
-                                  <w:rFonts w:ascii="Times New Roman" w:hAnsi="Times New Roman"/>
-                                  <w:sz w:val="17"/>
-                                </w:rPr>
-                                <w:t xml:space="preserve">№ </w:t>
+                                <w:t>№ докум</w:t>
                               </w:r>
-                              <w:proofErr w:type="spellStart"/>
-                              <w:r>
-                                <w:rPr>
-                                  <w:rFonts w:ascii="Times New Roman" w:hAnsi="Times New Roman"/>
-                                  <w:sz w:val="17"/>
-                                </w:rPr>
-                                <w:t>докум</w:t>
-                              </w:r>
-                              <w:proofErr w:type="spellEnd"/>
                             </w:p>
                           </w:tc>
                           <w:tc>
@@ -2044,7 +1991,6 @@
                                   <w:sz w:val="17"/>
                                 </w:rPr>
                               </w:pPr>
-                              <w:proofErr w:type="spellStart"/>
                               <w:r>
                                 <w:rPr>
                                   <w:rFonts w:ascii="Times New Roman" w:hAnsi="Times New Roman"/>
@@ -2052,7 +1998,6 @@
                                 </w:rPr>
                                 <w:t>Подпись</w:t>
                               </w:r>
-                              <w:proofErr w:type="spellEnd"/>
                             </w:p>
                           </w:tc>
                           <w:tc>
@@ -2130,7 +2075,6 @@
                                   <w:sz w:val="17"/>
                                 </w:rPr>
                               </w:pPr>
-                              <w:proofErr w:type="spellStart"/>
                               <w:r>
                                 <w:rPr>
                                   <w:rFonts w:ascii="Times New Roman" w:hAnsi="Times New Roman"/>
@@ -2138,7 +2082,6 @@
                                 </w:rPr>
                                 <w:t>Разраб</w:t>
                               </w:r>
-                              <w:proofErr w:type="spellEnd"/>
                             </w:p>
                           </w:tc>
                           <w:tc>
@@ -2159,21 +2102,12 @@
                                   <w:lang w:val="ru-RU"/>
                                 </w:rPr>
                               </w:pPr>
-                              <w:proofErr w:type="spellStart"/>
                               <w:r>
                                 <w:rPr>
                                   <w:sz w:val="20"/>
                                   <w:lang w:val="ru-RU"/>
                                 </w:rPr>
-                                <w:t>ХалявинН.Э</w:t>
-                              </w:r>
-                              <w:proofErr w:type="spellEnd"/>
-                              <w:r>
-                                <w:rPr>
-                                  <w:sz w:val="20"/>
-                                  <w:lang w:val="ru-RU"/>
-                                </w:rPr>
-                                <w:t>.</w:t>
+                                <w:t>ХалявинН.Э.</w:t>
                               </w:r>
                             </w:p>
                           </w:tc>
@@ -2259,7 +2193,6 @@
                                   <w:lang w:val="ru-RU"/>
                                 </w:rPr>
                               </w:pPr>
-                              <w:proofErr w:type="spellStart"/>
                               <w:r>
                                 <w:rPr>
                                   <w:rFonts w:ascii="Times New Roman" w:hAnsi="Times New Roman"/>
@@ -2267,7 +2200,6 @@
                                 </w:rPr>
                                 <w:t>Лит</w:t>
                               </w:r>
-                              <w:proofErr w:type="spellEnd"/>
                               <w:r>
                                 <w:rPr>
                                   <w:rFonts w:ascii="Times New Roman" w:hAnsi="Times New Roman"/>
@@ -2828,7 +2760,6 @@
                                   <w:lang w:val="ru-RU"/>
                                 </w:rPr>
                               </w:pPr>
-                              <w:proofErr w:type="spellStart"/>
                               <w:r>
                                 <w:rPr>
                                   <w:rFonts w:ascii="Times New Roman" w:hAnsi="Times New Roman"/>
@@ -2836,7 +2767,6 @@
                                 </w:rPr>
                                 <w:t>Ут</w:t>
                               </w:r>
-                              <w:proofErr w:type="spellEnd"/>
                               <w:r>
                                 <w:rPr>
                                   <w:rFonts w:ascii="Times New Roman" w:hAnsi="Times New Roman"/>
@@ -3545,7 +3475,6 @@
           <w:lang w:eastAsia="ru-RU"/>
         </w:rPr>
       </w:pPr>
-      <w:proofErr w:type="gramStart"/>
       <w:r>
         <w:rPr>
           <w:rFonts w:ascii="Times New Roman" w:eastAsia="Times New Roman" w:hAnsi="Times New Roman" w:cs="Times New Roman"/>
@@ -3553,9 +3482,8 @@
           <w:szCs w:val="20"/>
           <w:lang w:eastAsia="ru-RU"/>
         </w:rPr>
-        <w:t xml:space="preserve">Студент:   </w:t>
+        <w:t xml:space="preserve">Студент:                                                             </w:t>
       </w:r>
-      <w:proofErr w:type="gramEnd"/>
       <w:r>
         <w:rPr>
           <w:rFonts w:ascii="Times New Roman" w:eastAsia="Times New Roman" w:hAnsi="Times New Roman" w:cs="Times New Roman"/>
@@ -3563,59 +3491,8 @@
           <w:szCs w:val="20"/>
           <w:lang w:eastAsia="ru-RU"/>
         </w:rPr>
-        <w:t xml:space="preserve">                                                          </w:t>
+        <w:t>Халявин Никита Эльдарович</w:t>
       </w:r>
-      <w:proofErr w:type="spellStart"/>
-      <w:r>
-        <w:rPr>
-          <w:rFonts w:ascii="Times New Roman" w:eastAsia="Times New Roman" w:hAnsi="Times New Roman" w:cs="Times New Roman"/>
-          <w:sz w:val="20"/>
-          <w:szCs w:val="20"/>
-          <w:lang w:val="en-US" w:eastAsia="ru-RU"/>
-        </w:rPr>
-        <w:t>Халявин</w:t>
-      </w:r>
-      <w:proofErr w:type="spellEnd"/>
-      <w:r>
-        <w:rPr>
-          <w:rFonts w:ascii="Times New Roman" w:eastAsia="Times New Roman" w:hAnsi="Times New Roman" w:cs="Times New Roman"/>
-          <w:sz w:val="20"/>
-          <w:szCs w:val="20"/>
-          <w:lang w:val="en-US" w:eastAsia="ru-RU"/>
-        </w:rPr>
-        <w:t xml:space="preserve"> </w:t>
-      </w:r>
-      <w:proofErr w:type="spellStart"/>
-      <w:r>
-        <w:rPr>
-          <w:rFonts w:ascii="Times New Roman" w:eastAsia="Times New Roman" w:hAnsi="Times New Roman" w:cs="Times New Roman"/>
-          <w:sz w:val="20"/>
-          <w:szCs w:val="20"/>
-          <w:lang w:val="en-US" w:eastAsia="ru-RU"/>
-        </w:rPr>
-        <w:t>Никита</w:t>
-      </w:r>
-      <w:proofErr w:type="spellEnd"/>
-      <w:r>
-        <w:rPr>
-          <w:rFonts w:ascii="Times New Roman" w:eastAsia="Times New Roman" w:hAnsi="Times New Roman" w:cs="Times New Roman"/>
-          <w:sz w:val="20"/>
-          <w:szCs w:val="20"/>
-          <w:lang w:val="en-US" w:eastAsia="ru-RU"/>
-        </w:rPr>
-        <w:t xml:space="preserve"> </w:t>
-      </w:r>
-      <w:proofErr w:type="spellStart"/>
-      <w:r>
-        <w:rPr>
-          <w:rFonts w:ascii="Times New Roman" w:eastAsia="Times New Roman" w:hAnsi="Times New Roman" w:cs="Times New Roman"/>
-          <w:sz w:val="20"/>
-          <w:szCs w:val="20"/>
-          <w:lang w:val="en-US" w:eastAsia="ru-RU"/>
-        </w:rPr>
-        <w:t>Эльдарович</w:t>
-      </w:r>
-      <w:proofErr w:type="spellEnd"/>
     </w:p>
     <w:p>
       <w:pPr>
@@ -3644,7 +3521,7 @@
         <mc:AlternateContent>
           <mc:Choice Requires="wps">
             <w:drawing>
-              <wp:anchor distT="0" distB="0" distL="114300" distR="114300" simplePos="0" relativeHeight="251672576" behindDoc="0" locked="0" layoutInCell="1" allowOverlap="1" wp14:anchorId="31248D9C" wp14:editId="62596EF0">
+              <wp:anchor distT="0" distB="0" distL="114300" distR="114300" simplePos="0" relativeHeight="251672576" behindDoc="0" locked="0" layoutInCell="1" allowOverlap="1" wp14:anchorId="10F93398" wp14:editId="433CFDF3">
                 <wp:simplePos x="0" y="0"/>
                 <wp:positionH relativeFrom="column">
                   <wp:posOffset>20320</wp:posOffset>
@@ -3745,29 +3622,7 @@
           <w:vertAlign w:val="superscript"/>
           <w:lang w:eastAsia="ru-RU"/>
         </w:rPr>
-        <w:t xml:space="preserve">         (</w:t>
-      </w:r>
-      <w:proofErr w:type="gramStart"/>
-      <w:r>
-        <w:rPr>
-          <w:rFonts w:ascii="Times New Roman" w:eastAsia="Times New Roman" w:hAnsi="Times New Roman" w:cs="Times New Roman"/>
-          <w:sz w:val="20"/>
-          <w:szCs w:val="20"/>
-          <w:vertAlign w:val="superscript"/>
-          <w:lang w:eastAsia="ru-RU"/>
-        </w:rPr>
-        <w:t>подпись</w:t>
-      </w:r>
-      <w:proofErr w:type="gramEnd"/>
-      <w:r>
-        <w:rPr>
-          <w:rFonts w:ascii="Times New Roman" w:eastAsia="Times New Roman" w:hAnsi="Times New Roman" w:cs="Times New Roman"/>
-          <w:sz w:val="20"/>
-          <w:szCs w:val="20"/>
-          <w:vertAlign w:val="superscript"/>
-          <w:lang w:eastAsia="ru-RU"/>
-        </w:rPr>
-        <w:t>)</w:t>
+        <w:t xml:space="preserve">         (подпись)</w:t>
       </w:r>
       <w:r>
         <w:rPr>
@@ -3849,7 +3704,6 @@
         </w:rPr>
         <w:t xml:space="preserve">Руководитель </w:t>
       </w:r>
-      <w:proofErr w:type="gramStart"/>
       <w:r>
         <w:rPr>
           <w:rFonts w:ascii="Times New Roman" w:eastAsia="Times New Roman" w:hAnsi="Times New Roman" w:cs="Times New Roman"/>
@@ -3866,17 +3720,7 @@
           <w:szCs w:val="20"/>
           <w:lang w:eastAsia="ru-RU"/>
         </w:rPr>
-        <w:t xml:space="preserve"> </w:t>
-      </w:r>
-      <w:proofErr w:type="gramEnd"/>
-      <w:r>
-        <w:rPr>
-          <w:rFonts w:ascii="Times New Roman" w:eastAsia="Times New Roman" w:hAnsi="Times New Roman" w:cs="Times New Roman"/>
-          <w:sz w:val="20"/>
-          <w:szCs w:val="20"/>
-          <w:lang w:eastAsia="ru-RU"/>
-        </w:rPr>
-        <w:t xml:space="preserve">                              </w:t>
+        <w:t xml:space="preserve">                               </w:t>
       </w:r>
       <w:r>
         <w:rPr>
@@ -3924,7 +3768,7 @@
         <mc:AlternateContent>
           <mc:Choice Requires="wps">
             <w:drawing>
-              <wp:anchor distT="0" distB="0" distL="114300" distR="114300" simplePos="0" relativeHeight="251668480" behindDoc="0" locked="0" layoutInCell="1" allowOverlap="1" wp14:anchorId="2F8104F4" wp14:editId="03A7C1A3">
+              <wp:anchor distT="0" distB="0" distL="114300" distR="114300" simplePos="0" relativeHeight="251668480" behindDoc="0" locked="0" layoutInCell="1" allowOverlap="1" wp14:anchorId="15E721CE" wp14:editId="5F089D19">
                 <wp:simplePos x="0" y="0"/>
                 <wp:positionH relativeFrom="column">
                   <wp:posOffset>20320</wp:posOffset>
@@ -4118,7 +3962,7 @@
         <mc:AlternateContent>
           <mc:Choice Requires="wps">
             <w:drawing>
-              <wp:anchor distT="0" distB="0" distL="114300" distR="114300" simplePos="0" relativeHeight="251669504" behindDoc="0" locked="0" layoutInCell="1" allowOverlap="1" wp14:anchorId="55BC3825" wp14:editId="30C2CA8B">
+              <wp:anchor distT="0" distB="0" distL="114300" distR="114300" simplePos="0" relativeHeight="251669504" behindDoc="0" locked="0" layoutInCell="1" allowOverlap="1" wp14:anchorId="687FA9F0" wp14:editId="04A73E93">
                 <wp:simplePos x="0" y="0"/>
                 <wp:positionH relativeFrom="column">
                   <wp:posOffset>20320</wp:posOffset>
@@ -4356,27 +4200,7 @@
           <w:szCs w:val="20"/>
           <w:lang w:eastAsia="ru-RU"/>
         </w:rPr>
-        <w:t xml:space="preserve">Зам. директора по </w:t>
-      </w:r>
-      <w:proofErr w:type="spellStart"/>
-      <w:r>
-        <w:rPr>
-          <w:rFonts w:ascii="Times New Roman" w:eastAsia="Times New Roman" w:hAnsi="Times New Roman" w:cs="Times New Roman"/>
-          <w:sz w:val="20"/>
-          <w:szCs w:val="20"/>
-          <w:lang w:eastAsia="ru-RU"/>
-        </w:rPr>
-        <w:t>ВиЗО</w:t>
-      </w:r>
-      <w:proofErr w:type="spellEnd"/>
-      <w:r>
-        <w:rPr>
-          <w:rFonts w:ascii="Times New Roman" w:eastAsia="Times New Roman" w:hAnsi="Times New Roman" w:cs="Times New Roman"/>
-          <w:sz w:val="20"/>
-          <w:szCs w:val="20"/>
-          <w:lang w:eastAsia="ru-RU"/>
-        </w:rPr>
-        <w:t xml:space="preserve">:                        </w:t>
+        <w:t xml:space="preserve">Зам. директора по ВиЗО:                        </w:t>
       </w:r>
       <w:r>
         <w:rPr>
@@ -4415,7 +4239,7 @@
         <mc:AlternateContent>
           <mc:Choice Requires="wps">
             <w:drawing>
-              <wp:anchor distT="0" distB="0" distL="114300" distR="114300" simplePos="0" relativeHeight="251670528" behindDoc="0" locked="0" layoutInCell="1" allowOverlap="1" wp14:anchorId="3BE10DF0" wp14:editId="43E0890D">
+              <wp:anchor distT="0" distB="0" distL="114300" distR="114300" simplePos="0" relativeHeight="251670528" behindDoc="0" locked="0" layoutInCell="1" allowOverlap="1" wp14:anchorId="1F182D79" wp14:editId="7D954AE7">
                 <wp:simplePos x="0" y="0"/>
                 <wp:positionH relativeFrom="column">
                   <wp:posOffset>20320</wp:posOffset>
@@ -4516,29 +4340,7 @@
           <w:vertAlign w:val="superscript"/>
           <w:lang w:eastAsia="ru-RU"/>
         </w:rPr>
-        <w:t xml:space="preserve">          (</w:t>
-      </w:r>
-      <w:proofErr w:type="gramStart"/>
-      <w:r>
-        <w:rPr>
-          <w:rFonts w:ascii="Times New Roman" w:eastAsia="Times New Roman" w:hAnsi="Times New Roman" w:cs="Times New Roman"/>
-          <w:sz w:val="20"/>
-          <w:szCs w:val="20"/>
-          <w:vertAlign w:val="superscript"/>
-          <w:lang w:eastAsia="ru-RU"/>
-        </w:rPr>
-        <w:t>подпись</w:t>
-      </w:r>
-      <w:proofErr w:type="gramEnd"/>
-      <w:r>
-        <w:rPr>
-          <w:rFonts w:ascii="Times New Roman" w:eastAsia="Times New Roman" w:hAnsi="Times New Roman" w:cs="Times New Roman"/>
-          <w:sz w:val="20"/>
-          <w:szCs w:val="20"/>
-          <w:vertAlign w:val="superscript"/>
-          <w:lang w:eastAsia="ru-RU"/>
-        </w:rPr>
-        <w:t>)</w:t>
+        <w:t xml:space="preserve">          (подпись)</w:t>
       </w:r>
       <w:r>
         <w:rPr>
@@ -4760,8 +4562,6 @@
           <w:lang w:eastAsia="ru-RU"/>
         </w:rPr>
       </w:pPr>
-      <w:bookmarkStart w:id="0" w:name="_GoBack"/>
-      <w:bookmarkEnd w:id="0"/>
     </w:p>
     <w:p>
       <w:pPr>
@@ -4865,7 +4665,7 @@
         <mc:AlternateContent>
           <mc:Choice Requires="wpg">
             <w:drawing>
-              <wp:anchor distT="0" distB="0" distL="114300" distR="114300" simplePos="0" relativeHeight="251679744" behindDoc="0" locked="0" layoutInCell="0" allowOverlap="1" wp14:anchorId="5E25DF73" wp14:editId="6DFA1877">
+              <wp:anchor distT="0" distB="0" distL="114300" distR="114300" simplePos="0" relativeHeight="251679744" behindDoc="0" locked="0" layoutInCell="0" allowOverlap="1" wp14:anchorId="636778DA" wp14:editId="139423A2">
                 <wp:simplePos x="0" y="0"/>
                 <wp:positionH relativeFrom="page">
                   <wp:posOffset>720090</wp:posOffset>
@@ -5317,89 +5117,71 @@
                                         <w:sz w:val="17"/>
                                       </w:rPr>
                                     </w:pPr>
-                                    <w:proofErr w:type="spellStart"/>
                                     <w:r>
                                       <w:rPr>
                                         <w:rFonts w:ascii="Times New Roman" w:hAnsi="Times New Roman"/>
                                         <w:sz w:val="17"/>
                                       </w:rPr>
-                                      <w:t>Изм</w:t>
+                                      <w:t>Изм.</w:t>
                                     </w:r>
-                                    <w:proofErr w:type="spellEnd"/>
-                                    <w:r>
+                                  </w:p>
+                                </w:tc>
+                                <w:tc>
+                                  <w:tcPr>
+                                    <w:tcW w:w="567" w:type="dxa"/>
+                                    <w:tcBorders>
+                                      <w:top w:val="single" w:sz="18" w:space="0" w:color="auto"/>
+                                      <w:left w:val="nil"/>
+                                      <w:bottom w:val="single" w:sz="18" w:space="0" w:color="auto"/>
+                                      <w:right w:val="single" w:sz="18" w:space="0" w:color="auto"/>
+                                    </w:tcBorders>
+                                    <w:vAlign w:val="center"/>
+                                  </w:tcPr>
+                                  <w:p>
+                                    <w:pPr>
+                                      <w:pStyle w:val="a7"/>
+                                      <w:jc w:val="center"/>
                                       <w:rPr>
                                         <w:rFonts w:ascii="Times New Roman" w:hAnsi="Times New Roman"/>
                                         <w:sz w:val="17"/>
                                       </w:rPr>
-                                      <w:t>.</w:t>
-                                    </w:r>
-                                  </w:p>
-                                </w:tc>
-                                <w:tc>
-                                  <w:tcPr>
-                                    <w:tcW w:w="567" w:type="dxa"/>
-                                    <w:tcBorders>
-                                      <w:top w:val="single" w:sz="18" w:space="0" w:color="auto"/>
-                                      <w:left w:val="nil"/>
-                                      <w:bottom w:val="single" w:sz="18" w:space="0" w:color="auto"/>
-                                      <w:right w:val="single" w:sz="18" w:space="0" w:color="auto"/>
-                                    </w:tcBorders>
-                                    <w:vAlign w:val="center"/>
-                                  </w:tcPr>
-                                  <w:p>
-                                    <w:pPr>
-                                      <w:pStyle w:val="a7"/>
-                                      <w:jc w:val="center"/>
+                                    </w:pPr>
+                                    <w:r>
                                       <w:rPr>
                                         <w:rFonts w:ascii="Times New Roman" w:hAnsi="Times New Roman"/>
                                         <w:sz w:val="17"/>
                                       </w:rPr>
-                                    </w:pPr>
-                                    <w:r>
+                                      <w:t>Лист</w:t>
+                                    </w:r>
+                                  </w:p>
+                                </w:tc>
+                                <w:tc>
+                                  <w:tcPr>
+                                    <w:tcW w:w="1304" w:type="dxa"/>
+                                    <w:tcBorders>
+                                      <w:top w:val="single" w:sz="18" w:space="0" w:color="auto"/>
+                                      <w:left w:val="nil"/>
+                                      <w:bottom w:val="single" w:sz="18" w:space="0" w:color="auto"/>
+                                      <w:right w:val="nil"/>
+                                    </w:tcBorders>
+                                    <w:vAlign w:val="center"/>
+                                  </w:tcPr>
+                                  <w:p>
+                                    <w:pPr>
+                                      <w:pStyle w:val="a7"/>
+                                      <w:jc w:val="center"/>
                                       <w:rPr>
                                         <w:rFonts w:ascii="Times New Roman" w:hAnsi="Times New Roman"/>
                                         <w:sz w:val="17"/>
                                       </w:rPr>
-                                      <w:t>Лист</w:t>
-                                    </w:r>
-                                  </w:p>
-                                </w:tc>
-                                <w:tc>
-                                  <w:tcPr>
-                                    <w:tcW w:w="1304" w:type="dxa"/>
-                                    <w:tcBorders>
-                                      <w:top w:val="single" w:sz="18" w:space="0" w:color="auto"/>
-                                      <w:left w:val="nil"/>
-                                      <w:bottom w:val="single" w:sz="18" w:space="0" w:color="auto"/>
-                                      <w:right w:val="nil"/>
-                                    </w:tcBorders>
-                                    <w:vAlign w:val="center"/>
-                                  </w:tcPr>
-                                  <w:p>
-                                    <w:pPr>
-                                      <w:pStyle w:val="a7"/>
-                                      <w:jc w:val="center"/>
+                                    </w:pPr>
+                                    <w:r>
                                       <w:rPr>
                                         <w:rFonts w:ascii="Times New Roman" w:hAnsi="Times New Roman"/>
                                         <w:sz w:val="17"/>
                                       </w:rPr>
-                                    </w:pPr>
-                                    <w:r>
-                                      <w:rPr>
-                                        <w:rFonts w:ascii="Times New Roman" w:hAnsi="Times New Roman"/>
-                                        <w:sz w:val="17"/>
-                                      </w:rPr>
-                                      <w:t xml:space="preserve">№ </w:t>
+                                      <w:t>№ докум</w:t>
                                     </w:r>
-                                    <w:proofErr w:type="spellStart"/>
-                                    <w:r>
-                                      <w:rPr>
-                                        <w:rFonts w:ascii="Times New Roman" w:hAnsi="Times New Roman"/>
-                                        <w:sz w:val="17"/>
-                                      </w:rPr>
-                                      <w:t>докум</w:t>
-                                    </w:r>
-                                    <w:proofErr w:type="spellEnd"/>
                                   </w:p>
                                 </w:tc>
                                 <w:tc>
@@ -5422,7 +5204,6 @@
                                         <w:sz w:val="17"/>
                                       </w:rPr>
                                     </w:pPr>
-                                    <w:proofErr w:type="spellStart"/>
                                     <w:r>
                                       <w:rPr>
                                         <w:rFonts w:ascii="Times New Roman" w:hAnsi="Times New Roman"/>
@@ -5430,7 +5211,6 @@
                                       </w:rPr>
                                       <w:t>Подпись</w:t>
                                     </w:r>
-                                    <w:proofErr w:type="spellEnd"/>
                                   </w:p>
                                 </w:tc>
                                 <w:tc>
@@ -5508,7 +5288,6 @@
                                         <w:sz w:val="17"/>
                                       </w:rPr>
                                     </w:pPr>
-                                    <w:proofErr w:type="spellStart"/>
                                     <w:r>
                                       <w:rPr>
                                         <w:rFonts w:ascii="Times New Roman" w:hAnsi="Times New Roman"/>
@@ -5516,7 +5295,6 @@
                                       </w:rPr>
                                       <w:t>Разраб</w:t>
                                     </w:r>
-                                    <w:proofErr w:type="spellEnd"/>
                                   </w:p>
                                 </w:tc>
                                 <w:tc>
@@ -5537,15 +5315,15 @@
                                         <w:lang w:val="ru-RU"/>
                                       </w:rPr>
                                     </w:pPr>
-                                    <w:proofErr w:type="spellStart"/>
                                     <w:r>
                                       <w:rPr>
                                         <w:sz w:val="20"/>
                                         <w:lang w:val="ru-RU"/>
                                       </w:rPr>
-                                      <w:t>Степанов.А.Е</w:t>
+                                      <w:t>ХалявинН.Э</w:t>
                                     </w:r>
-                                    <w:proofErr w:type="spellEnd"/>
+                                    <w:bookmarkStart w:id="0" w:name="_GoBack"/>
+                                    <w:bookmarkEnd w:id="0"/>
                                   </w:p>
                                 </w:tc>
                                 <w:tc>
@@ -5642,7 +5420,6 @@
                                         <w:lang w:val="ru-RU"/>
                                       </w:rPr>
                                     </w:pPr>
-                                    <w:proofErr w:type="spellStart"/>
                                     <w:r>
                                       <w:rPr>
                                         <w:rFonts w:ascii="Times New Roman" w:hAnsi="Times New Roman"/>
@@ -5650,7 +5427,6 @@
                                       </w:rPr>
                                       <w:t>Лит</w:t>
                                     </w:r>
-                                    <w:proofErr w:type="spellEnd"/>
                                     <w:r>
                                       <w:rPr>
                                         <w:rFonts w:ascii="Times New Roman" w:hAnsi="Times New Roman"/>
@@ -6210,7 +5986,6 @@
                                         <w:lang w:val="ru-RU"/>
                                       </w:rPr>
                                     </w:pPr>
-                                    <w:proofErr w:type="spellStart"/>
                                     <w:r>
                                       <w:rPr>
                                         <w:rFonts w:ascii="Times New Roman" w:hAnsi="Times New Roman"/>
@@ -6218,7 +5993,6 @@
                                       </w:rPr>
                                       <w:t>Ут</w:t>
                                     </w:r>
-                                    <w:proofErr w:type="spellEnd"/>
                                     <w:r>
                                       <w:rPr>
                                         <w:rFonts w:ascii="Times New Roman" w:hAnsi="Times New Roman"/>
@@ -6510,7 +6284,7 @@
           </mc:Choice>
           <mc:Fallback>
             <w:pict>
-              <v:group w14:anchorId="5E25DF73" id="Группа 8" o:spid="_x0000_s1033" style="position:absolute;left:0;text-align:left;margin-left:56.7pt;margin-top:18.2pt;width:518.9pt;height:803.85pt;z-index:251679744;mso-position-horizontal-relative:page;mso-position-vertical-relative:page" coordorigin="1134,397" coordsize="10378,16044" o:gfxdata="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" o:allowincell="f">
+              <v:group w14:anchorId="636778DA" id="Группа 8" o:spid="_x0000_s1033" style="position:absolute;left:0;text-align:left;margin-left:56.7pt;margin-top:18.2pt;width:518.9pt;height:803.85pt;z-index:251679744;mso-position-horizontal-relative:page;mso-position-vertical-relative:page" coordorigin="1134,397" coordsize="10378,16044" o:gfxdata="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" o:allowincell="f">
                 <v:shape id="Text Box 33" o:spid="_x0000_s1034" type="#_x0000_t202" style="position:absolute;left:1137;top:14173;width:10375;height:2268;visibility:visible;mso-wrap-style:square;v-text-anchor:top" o:gfxdata="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" filled="f" stroked="f" strokeweight="2.25pt">
                   <v:textbox inset="0,0,0,0">
                     <w:txbxContent>
@@ -6898,89 +6672,71 @@
                                   <w:sz w:val="17"/>
                                 </w:rPr>
                               </w:pPr>
-                              <w:proofErr w:type="spellStart"/>
                               <w:r>
                                 <w:rPr>
                                   <w:rFonts w:ascii="Times New Roman" w:hAnsi="Times New Roman"/>
                                   <w:sz w:val="17"/>
                                 </w:rPr>
-                                <w:t>Изм</w:t>
+                                <w:t>Изм.</w:t>
                               </w:r>
-                              <w:proofErr w:type="spellEnd"/>
-                              <w:r>
+                            </w:p>
+                          </w:tc>
+                          <w:tc>
+                            <w:tcPr>
+                              <w:tcW w:w="567" w:type="dxa"/>
+                              <w:tcBorders>
+                                <w:top w:val="single" w:sz="18" w:space="0" w:color="auto"/>
+                                <w:left w:val="nil"/>
+                                <w:bottom w:val="single" w:sz="18" w:space="0" w:color="auto"/>
+                                <w:right w:val="single" w:sz="18" w:space="0" w:color="auto"/>
+                              </w:tcBorders>
+                              <w:vAlign w:val="center"/>
+                            </w:tcPr>
+                            <w:p>
+                              <w:pPr>
+                                <w:pStyle w:val="a7"/>
+                                <w:jc w:val="center"/>
                                 <w:rPr>
                                   <w:rFonts w:ascii="Times New Roman" w:hAnsi="Times New Roman"/>
                                   <w:sz w:val="17"/>
                                 </w:rPr>
-                                <w:t>.</w:t>
-                              </w:r>
-                            </w:p>
-                          </w:tc>
-                          <w:tc>
-                            <w:tcPr>
-                              <w:tcW w:w="567" w:type="dxa"/>
-                              <w:tcBorders>
-                                <w:top w:val="single" w:sz="18" w:space="0" w:color="auto"/>
-                                <w:left w:val="nil"/>
-                                <w:bottom w:val="single" w:sz="18" w:space="0" w:color="auto"/>
-                                <w:right w:val="single" w:sz="18" w:space="0" w:color="auto"/>
-                              </w:tcBorders>
-                              <w:vAlign w:val="center"/>
-                            </w:tcPr>
-                            <w:p>
-                              <w:pPr>
-                                <w:pStyle w:val="a7"/>
-                                <w:jc w:val="center"/>
+                              </w:pPr>
+                              <w:r>
                                 <w:rPr>
                                   <w:rFonts w:ascii="Times New Roman" w:hAnsi="Times New Roman"/>
                                   <w:sz w:val="17"/>
                                 </w:rPr>
-                              </w:pPr>
-                              <w:r>
+                                <w:t>Лист</w:t>
+                              </w:r>
+                            </w:p>
+                          </w:tc>
+                          <w:tc>
+                            <w:tcPr>
+                              <w:tcW w:w="1304" w:type="dxa"/>
+                              <w:tcBorders>
+                                <w:top w:val="single" w:sz="18" w:space="0" w:color="auto"/>
+                                <w:left w:val="nil"/>
+                                <w:bottom w:val="single" w:sz="18" w:space="0" w:color="auto"/>
+                                <w:right w:val="nil"/>
+                              </w:tcBorders>
+                              <w:vAlign w:val="center"/>
+                            </w:tcPr>
+                            <w:p>
+                              <w:pPr>
+                                <w:pStyle w:val="a7"/>
+                                <w:jc w:val="center"/>
                                 <w:rPr>
                                   <w:rFonts w:ascii="Times New Roman" w:hAnsi="Times New Roman"/>
                                   <w:sz w:val="17"/>
                                 </w:rPr>
-                                <w:t>Лист</w:t>
-                              </w:r>
-                            </w:p>
-                          </w:tc>
-                          <w:tc>
-                            <w:tcPr>
-                              <w:tcW w:w="1304" w:type="dxa"/>
-                              <w:tcBorders>
-                                <w:top w:val="single" w:sz="18" w:space="0" w:color="auto"/>
-                                <w:left w:val="nil"/>
-                                <w:bottom w:val="single" w:sz="18" w:space="0" w:color="auto"/>
-                                <w:right w:val="nil"/>
-                              </w:tcBorders>
-                              <w:vAlign w:val="center"/>
-                            </w:tcPr>
-                            <w:p>
-                              <w:pPr>
-                                <w:pStyle w:val="a7"/>
-                                <w:jc w:val="center"/>
+                              </w:pPr>
+                              <w:r>
                                 <w:rPr>
                                   <w:rFonts w:ascii="Times New Roman" w:hAnsi="Times New Roman"/>
                                   <w:sz w:val="17"/>
                                 </w:rPr>
-                              </w:pPr>
-                              <w:r>
-                                <w:rPr>
-                                  <w:rFonts w:ascii="Times New Roman" w:hAnsi="Times New Roman"/>
-                                  <w:sz w:val="17"/>
-                                </w:rPr>
-                                <w:t xml:space="preserve">№ </w:t>
+                                <w:t>№ докум</w:t>
                               </w:r>
-                              <w:proofErr w:type="spellStart"/>
-                              <w:r>
-                                <w:rPr>
-                                  <w:rFonts w:ascii="Times New Roman" w:hAnsi="Times New Roman"/>
-                                  <w:sz w:val="17"/>
-                                </w:rPr>
-                                <w:t>докум</w:t>
-                              </w:r>
-                              <w:proofErr w:type="spellEnd"/>
                             </w:p>
                           </w:tc>
                           <w:tc>
@@ -7003,7 +6759,6 @@
                                   <w:sz w:val="17"/>
                                 </w:rPr>
                               </w:pPr>
-                              <w:proofErr w:type="spellStart"/>
                               <w:r>
                                 <w:rPr>
                                   <w:rFonts w:ascii="Times New Roman" w:hAnsi="Times New Roman"/>
@@ -7011,7 +6766,6 @@
                                 </w:rPr>
                                 <w:t>Подпись</w:t>
                               </w:r>
-                              <w:proofErr w:type="spellEnd"/>
                             </w:p>
                           </w:tc>
                           <w:tc>
@@ -7089,7 +6843,6 @@
                                   <w:sz w:val="17"/>
                                 </w:rPr>
                               </w:pPr>
-                              <w:proofErr w:type="spellStart"/>
                               <w:r>
                                 <w:rPr>
                                   <w:rFonts w:ascii="Times New Roman" w:hAnsi="Times New Roman"/>
@@ -7097,7 +6850,6 @@
                                 </w:rPr>
                                 <w:t>Разраб</w:t>
                               </w:r>
-                              <w:proofErr w:type="spellEnd"/>
                             </w:p>
                           </w:tc>
                           <w:tc>
@@ -7118,15 +6870,15 @@
                                   <w:lang w:val="ru-RU"/>
                                 </w:rPr>
                               </w:pPr>
-                              <w:proofErr w:type="spellStart"/>
                               <w:r>
                                 <w:rPr>
                                   <w:sz w:val="20"/>
                                   <w:lang w:val="ru-RU"/>
                                 </w:rPr>
-                                <w:t>Степанов.А.Е</w:t>
+                                <w:t>ХалявинН.Э</w:t>
                               </w:r>
-                              <w:proofErr w:type="spellEnd"/>
+                              <w:bookmarkStart w:id="1" w:name="_GoBack"/>
+                              <w:bookmarkEnd w:id="1"/>
                             </w:p>
                           </w:tc>
                           <w:tc>
@@ -7223,7 +6975,6 @@
                                   <w:lang w:val="ru-RU"/>
                                 </w:rPr>
                               </w:pPr>
-                              <w:proofErr w:type="spellStart"/>
                               <w:r>
                                 <w:rPr>
                                   <w:rFonts w:ascii="Times New Roman" w:hAnsi="Times New Roman"/>
@@ -7231,7 +6982,6 @@
                                 </w:rPr>
                                 <w:t>Лит</w:t>
                               </w:r>
-                              <w:proofErr w:type="spellEnd"/>
                               <w:r>
                                 <w:rPr>
                                   <w:rFonts w:ascii="Times New Roman" w:hAnsi="Times New Roman"/>
@@ -7791,7 +7541,6 @@
                                   <w:lang w:val="ru-RU"/>
                                 </w:rPr>
                               </w:pPr>
-                              <w:proofErr w:type="spellStart"/>
                               <w:r>
                                 <w:rPr>
                                   <w:rFonts w:ascii="Times New Roman" w:hAnsi="Times New Roman"/>
@@ -7799,7 +7548,6 @@
                                 </w:rPr>
                                 <w:t>Ут</w:t>
                               </w:r>
-                              <w:proofErr w:type="spellEnd"/>
                               <w:r>
                                 <w:rPr>
                                   <w:rFonts w:ascii="Times New Roman" w:hAnsi="Times New Roman"/>
@@ -8003,7 +7751,7 @@
         <mc:AlternateContent>
           <mc:Choice Requires="wps">
             <w:drawing>
-              <wp:anchor distT="0" distB="0" distL="114300" distR="114300" simplePos="0" relativeHeight="251665408" behindDoc="0" locked="0" layoutInCell="1" allowOverlap="1">
+              <wp:anchor distT="0" distB="0" distL="114300" distR="114300" simplePos="0" relativeHeight="251665408" behindDoc="0" locked="0" layoutInCell="1" allowOverlap="1" wp14:anchorId="3527A890" wp14:editId="4D7A6451">
                 <wp:simplePos x="0" y="0"/>
                 <wp:positionH relativeFrom="column">
                   <wp:posOffset>-890905</wp:posOffset>
@@ -8120,7 +7868,7 @@
           </mc:Choice>
           <mc:Fallback>
             <w:pict>
-              <v:shape id="Надпись 29" o:spid="_x0000_s1040" type="#_x0000_t202" style="position:absolute;left:0;text-align:left;margin-left:-70.15pt;margin-top:339.1pt;width:36.85pt;height:411pt;z-index:251665408;visibility:visible;mso-wrap-style:square;mso-width-percent:0;mso-height-percent:0;mso-wrap-distance-left:9pt;mso-wrap-distance-top:0;mso-wrap-distance-right:9pt;mso-wrap-distance-bottom:0;mso-position-horizontal:absolute;mso-position-horizontal-relative:text;mso-position-vertical:absolute;mso-position-vertical-relative:text;mso-width-percent:0;mso-height-percent:0;mso-width-relative:page;mso-height-relative:page;v-text-anchor:top" o:gfxdata="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" filled="f" stroked="f" strokeweight="2.25pt">
+              <v:shape w14:anchorId="3527A890" id="Надпись 29" o:spid="_x0000_s1040" type="#_x0000_t202" style="position:absolute;left:0;text-align:left;margin-left:-70.15pt;margin-top:339.1pt;width:36.85pt;height:411pt;z-index:251665408;visibility:visible;mso-wrap-style:square;mso-width-percent:0;mso-height-percent:0;mso-wrap-distance-left:9pt;mso-wrap-distance-top:0;mso-wrap-distance-right:9pt;mso-wrap-distance-bottom:0;mso-position-horizontal:absolute;mso-position-horizontal-relative:text;mso-position-vertical:absolute;mso-position-vertical-relative:text;mso-width-percent:0;mso-height-percent:0;mso-width-relative:page;mso-height-relative:page;v-text-anchor:top" o:gfxdata="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" filled="f" stroked="f" strokeweight="2.25pt">
                 <v:textbox inset="0,0,0,0">
                   <w:txbxContent>
                     <w:tbl>
@@ -8291,6 +8039,7 @@
           <w:sz w:val="36"/>
         </w:rPr>
       </w:pPr>
+      <w:commentRangeStart w:id="2"/>
       <w:r>
         <w:rPr>
           <w:rFonts w:ascii="Times New Roman" w:hAnsi="Times New Roman" w:cs="Times New Roman"/>
@@ -8300,6 +8049,13 @@
         </w:rPr>
         <w:lastRenderedPageBreak/>
         <w:t>СОДЕРЖАНИЕ</w:t>
+      </w:r>
+      <w:commentRangeEnd w:id="2"/>
+      <w:r>
+        <w:rPr>
+          <w:rStyle w:val="a9"/>
+        </w:rPr>
+        <w:commentReference w:id="2"/>
       </w:r>
     </w:p>
     <w:p>
@@ -8346,25 +8102,7 @@
           <w:sz w:val="28"/>
           <w:szCs w:val="28"/>
         </w:rPr>
-        <w:t>1 УСТАНОВКА ЗАМЕДЛЕННОГО КОКСОВАНИЯ……………</w:t>
-      </w:r>
-      <w:proofErr w:type="gramStart"/>
-      <w:r>
-        <w:rPr>
-          <w:rFonts w:ascii="Times New Roman" w:hAnsi="Times New Roman" w:cs="Times New Roman"/>
-          <w:sz w:val="28"/>
-          <w:szCs w:val="28"/>
-        </w:rPr>
-        <w:t>…….</w:t>
-      </w:r>
-      <w:proofErr w:type="gramEnd"/>
-      <w:r>
-        <w:rPr>
-          <w:rFonts w:ascii="Times New Roman" w:hAnsi="Times New Roman" w:cs="Times New Roman"/>
-          <w:sz w:val="28"/>
-          <w:szCs w:val="28"/>
-        </w:rPr>
-        <w:t>3</w:t>
+        <w:t>1 УСТАНОВКА ЗАМЕДЛЕННОГО КОКСОВАНИЯ………………….3</w:t>
       </w:r>
     </w:p>
     <w:p>
@@ -8400,25 +8138,7 @@
           <w:sz w:val="28"/>
           <w:szCs w:val="28"/>
         </w:rPr>
-        <w:t xml:space="preserve">            1.1.1 Типы установок коксования…………………………</w:t>
-      </w:r>
-      <w:proofErr w:type="gramStart"/>
-      <w:r>
-        <w:rPr>
-          <w:rFonts w:ascii="Times New Roman" w:hAnsi="Times New Roman" w:cs="Times New Roman"/>
-          <w:sz w:val="28"/>
-          <w:szCs w:val="28"/>
-        </w:rPr>
-        <w:t>…....</w:t>
-      </w:r>
-      <w:proofErr w:type="gramEnd"/>
-      <w:r>
-        <w:rPr>
-          <w:rFonts w:ascii="Times New Roman" w:hAnsi="Times New Roman" w:cs="Times New Roman"/>
-          <w:sz w:val="28"/>
-          <w:szCs w:val="28"/>
-        </w:rPr>
-        <w:t>9</w:t>
+        <w:t xml:space="preserve">            1.1.1 Типы установок коксования……………………………....9</w:t>
       </w:r>
     </w:p>
     <w:p>
@@ -8454,25 +8174,7 @@
           <w:sz w:val="28"/>
           <w:szCs w:val="28"/>
         </w:rPr>
-        <w:t xml:space="preserve">            1.1.3 </w:t>
-      </w:r>
-      <w:proofErr w:type="spellStart"/>
-      <w:r>
-        <w:rPr>
-          <w:rFonts w:ascii="Times New Roman" w:hAnsi="Times New Roman" w:cs="Times New Roman"/>
-          <w:sz w:val="28"/>
-          <w:szCs w:val="28"/>
-        </w:rPr>
-        <w:t>Термоконтактный</w:t>
-      </w:r>
-      <w:proofErr w:type="spellEnd"/>
-      <w:r>
-        <w:rPr>
-          <w:rFonts w:ascii="Times New Roman" w:hAnsi="Times New Roman" w:cs="Times New Roman"/>
-          <w:sz w:val="28"/>
-          <w:szCs w:val="28"/>
-        </w:rPr>
-        <w:t xml:space="preserve"> метод коксования……………………15</w:t>
+        <w:t xml:space="preserve">            1.1.3 Термоконтактный метод коксования……………………15</w:t>
       </w:r>
     </w:p>
     <w:p>
@@ -8490,25 +8192,7 @@
           <w:sz w:val="28"/>
           <w:szCs w:val="28"/>
         </w:rPr>
-        <w:t xml:space="preserve">       1.2 Физико-химические основы процесса …………………</w:t>
-      </w:r>
-      <w:proofErr w:type="gramStart"/>
-      <w:r>
-        <w:rPr>
-          <w:rFonts w:ascii="Times New Roman" w:hAnsi="Times New Roman" w:cs="Times New Roman"/>
-          <w:sz w:val="28"/>
-          <w:szCs w:val="28"/>
-        </w:rPr>
-        <w:t>…….</w:t>
-      </w:r>
-      <w:proofErr w:type="gramEnd"/>
-      <w:r>
-        <w:rPr>
-          <w:rFonts w:ascii="Times New Roman" w:hAnsi="Times New Roman" w:cs="Times New Roman"/>
-          <w:sz w:val="28"/>
-          <w:szCs w:val="28"/>
-        </w:rPr>
-        <w:t>18</w:t>
+        <w:t xml:space="preserve">       1.2 Физико-химические основы процесса ……………………….18</w:t>
       </w:r>
     </w:p>
     <w:p>
@@ -8564,16 +8248,14 @@
         </w:rPr>
         <w:t xml:space="preserve">2 РАСЧЕТ </w:t>
       </w:r>
-      <w:proofErr w:type="gramStart"/>
       <w:r>
         <w:rPr>
           <w:rFonts w:ascii="Times New Roman" w:hAnsi="Times New Roman" w:cs="Times New Roman"/>
           <w:sz w:val="28"/>
           <w:szCs w:val="28"/>
         </w:rPr>
-        <w:t>ОСНОВНОГО  ВСПОМОГАТЕЛЬНОГО</w:t>
+        <w:t>ОСНОВНОГО ВСПОМОГАТЕЛЬНОГО</w:t>
       </w:r>
-      <w:proofErr w:type="gramEnd"/>
       <w:r>
         <w:rPr>
           <w:rFonts w:ascii="Times New Roman" w:hAnsi="Times New Roman" w:cs="Times New Roman"/>
@@ -8598,25 +8280,7 @@
           <w:sz w:val="28"/>
           <w:szCs w:val="28"/>
         </w:rPr>
-        <w:t xml:space="preserve">       2.1 Расчет коксовой камеры……………………</w:t>
-      </w:r>
-      <w:proofErr w:type="gramStart"/>
-      <w:r>
-        <w:rPr>
-          <w:rFonts w:ascii="Times New Roman" w:hAnsi="Times New Roman" w:cs="Times New Roman"/>
-          <w:sz w:val="28"/>
-          <w:szCs w:val="28"/>
-        </w:rPr>
-        <w:t>…….</w:t>
-      </w:r>
-      <w:proofErr w:type="gramEnd"/>
-      <w:r>
-        <w:rPr>
-          <w:rFonts w:ascii="Times New Roman" w:hAnsi="Times New Roman" w:cs="Times New Roman"/>
-          <w:sz w:val="28"/>
-          <w:szCs w:val="28"/>
-        </w:rPr>
-        <w:t>…………….26</w:t>
+        <w:t xml:space="preserve">       2.1 Расчет коксовой камеры………………………….…………….26</w:t>
       </w:r>
     </w:p>
     <w:p>
@@ -8634,25 +8298,7 @@
           <w:sz w:val="28"/>
           <w:szCs w:val="28"/>
         </w:rPr>
-        <w:t xml:space="preserve">              2.1.1 Материальный баланс……………</w:t>
-      </w:r>
-      <w:proofErr w:type="gramStart"/>
-      <w:r>
-        <w:rPr>
-          <w:rFonts w:ascii="Times New Roman" w:hAnsi="Times New Roman" w:cs="Times New Roman"/>
-          <w:sz w:val="28"/>
-          <w:szCs w:val="28"/>
-        </w:rPr>
-        <w:t>…….</w:t>
-      </w:r>
-      <w:proofErr w:type="gramEnd"/>
-      <w:r>
-        <w:rPr>
-          <w:rFonts w:ascii="Times New Roman" w:hAnsi="Times New Roman" w:cs="Times New Roman"/>
-          <w:sz w:val="28"/>
-          <w:szCs w:val="28"/>
-        </w:rPr>
-        <w:t>.……………….32</w:t>
+        <w:t xml:space="preserve">              2.1.1 Материальный баланс…………………..……………….32</w:t>
       </w:r>
     </w:p>
     <w:p>
@@ -8706,25 +8352,7 @@
           <w:sz w:val="28"/>
           <w:szCs w:val="28"/>
         </w:rPr>
-        <w:t xml:space="preserve">               2.1.4 Механический расчет ……………………</w:t>
-      </w:r>
-      <w:proofErr w:type="gramStart"/>
-      <w:r>
-        <w:rPr>
-          <w:rFonts w:ascii="Times New Roman" w:hAnsi="Times New Roman" w:cs="Times New Roman"/>
-          <w:sz w:val="28"/>
-          <w:szCs w:val="28"/>
-        </w:rPr>
-        <w:t>…….</w:t>
-      </w:r>
-      <w:proofErr w:type="gramEnd"/>
-      <w:r>
-        <w:rPr>
-          <w:rFonts w:ascii="Times New Roman" w:hAnsi="Times New Roman" w:cs="Times New Roman"/>
-          <w:sz w:val="28"/>
-          <w:szCs w:val="28"/>
-        </w:rPr>
-        <w:t>………39</w:t>
+        <w:t xml:space="preserve">               2.1.4 Механический расчет ………………………….………39</w:t>
       </w:r>
     </w:p>
     <w:p>
@@ -8742,25 +8370,7 @@
           <w:sz w:val="28"/>
           <w:szCs w:val="28"/>
         </w:rPr>
-        <w:t xml:space="preserve">        2.2 Расчет теплообменника………………</w:t>
-      </w:r>
-      <w:proofErr w:type="gramStart"/>
-      <w:r>
-        <w:rPr>
-          <w:rFonts w:ascii="Times New Roman" w:hAnsi="Times New Roman" w:cs="Times New Roman"/>
-          <w:sz w:val="28"/>
-          <w:szCs w:val="28"/>
-        </w:rPr>
-        <w:t>…….</w:t>
-      </w:r>
-      <w:proofErr w:type="gramEnd"/>
-      <w:r>
-        <w:rPr>
-          <w:rFonts w:ascii="Times New Roman" w:hAnsi="Times New Roman" w:cs="Times New Roman"/>
-          <w:sz w:val="28"/>
-          <w:szCs w:val="28"/>
-        </w:rPr>
-        <w:t xml:space="preserve">…..……………..42 </w:t>
+        <w:t xml:space="preserve">        2.2 Расчет теплообменника…………………….…..……………..42 </w:t>
       </w:r>
     </w:p>
     <w:p>
@@ -8778,25 +8388,7 @@
           <w:sz w:val="28"/>
           <w:szCs w:val="28"/>
         </w:rPr>
-        <w:t>3 ЭКОНОМИЧЕСКИЙ РАСЧЕТ…………………………………</w:t>
-      </w:r>
-      <w:proofErr w:type="gramStart"/>
-      <w:r>
-        <w:rPr>
-          <w:rFonts w:ascii="Times New Roman" w:hAnsi="Times New Roman" w:cs="Times New Roman"/>
-          <w:sz w:val="28"/>
-          <w:szCs w:val="28"/>
-        </w:rPr>
-        <w:t>…….</w:t>
-      </w:r>
-      <w:proofErr w:type="gramEnd"/>
-      <w:r>
-        <w:rPr>
-          <w:rFonts w:ascii="Times New Roman" w:hAnsi="Times New Roman" w:cs="Times New Roman"/>
-          <w:sz w:val="28"/>
-          <w:szCs w:val="28"/>
-        </w:rPr>
-        <w:t xml:space="preserve">.45 </w:t>
+        <w:t xml:space="preserve">3 ЭКОНОМИЧЕСКИЙ РАСЧЕТ………………………………………..45 </w:t>
       </w:r>
     </w:p>
     <w:p>
@@ -8850,25 +8442,7 @@
           <w:sz w:val="28"/>
           <w:szCs w:val="28"/>
         </w:rPr>
-        <w:t>ЗАКЛЮЧЕНИЕ……………………………………………………</w:t>
-      </w:r>
-      <w:proofErr w:type="gramStart"/>
-      <w:r>
-        <w:rPr>
-          <w:rFonts w:ascii="Times New Roman" w:hAnsi="Times New Roman" w:cs="Times New Roman"/>
-          <w:sz w:val="28"/>
-          <w:szCs w:val="28"/>
-        </w:rPr>
-        <w:t>…….</w:t>
-      </w:r>
-      <w:proofErr w:type="gramEnd"/>
-      <w:r>
-        <w:rPr>
-          <w:rFonts w:ascii="Times New Roman" w:hAnsi="Times New Roman" w:cs="Times New Roman"/>
-          <w:sz w:val="28"/>
-          <w:szCs w:val="28"/>
-        </w:rPr>
-        <w:t>62</w:t>
+        <w:t>ЗАКЛЮЧЕНИЕ………………………………………………………….62</w:t>
       </w:r>
     </w:p>
     <w:p>
@@ -8887,25 +8461,7 @@
           <w:sz w:val="28"/>
           <w:szCs w:val="28"/>
         </w:rPr>
-        <w:t>СПИСОК ИСПОЛЬЗУЕМЫХ ИСТОЧНИКОВ…………………</w:t>
-      </w:r>
-      <w:proofErr w:type="gramStart"/>
-      <w:r>
-        <w:rPr>
-          <w:rFonts w:ascii="Times New Roman" w:hAnsi="Times New Roman" w:cs="Times New Roman"/>
-          <w:sz w:val="28"/>
-          <w:szCs w:val="28"/>
-        </w:rPr>
-        <w:t>…….</w:t>
-      </w:r>
-      <w:proofErr w:type="gramEnd"/>
-      <w:r>
-        <w:rPr>
-          <w:rFonts w:ascii="Times New Roman" w:hAnsi="Times New Roman" w:cs="Times New Roman"/>
-          <w:sz w:val="28"/>
-          <w:szCs w:val="28"/>
-        </w:rPr>
-        <w:t>.63</w:t>
+        <w:t>СПИСОК ИСПОЛЬЗУЕМЫХ ИСТОЧНИКОВ………………………..63</w:t>
       </w:r>
       <w:r>
         <w:rPr>
@@ -8925,7 +8481,7 @@
         <mc:AlternateContent>
           <mc:Choice Requires="wpg">
             <w:drawing>
-              <wp:anchor distT="0" distB="0" distL="114300" distR="114300" simplePos="0" relativeHeight="251683840" behindDoc="0" locked="0" layoutInCell="0" allowOverlap="1" wp14:anchorId="7CF37154" wp14:editId="224FA37F">
+              <wp:anchor distT="0" distB="0" distL="114300" distR="114300" simplePos="0" relativeHeight="251683840" behindDoc="0" locked="0" layoutInCell="0" allowOverlap="1" wp14:anchorId="6B67669E" wp14:editId="78D8AA84">
                 <wp:simplePos x="0" y="0"/>
                 <wp:positionH relativeFrom="page">
                   <wp:posOffset>720090</wp:posOffset>
@@ -9377,89 +8933,71 @@
                                         <w:sz w:val="17"/>
                                       </w:rPr>
                                     </w:pPr>
-                                    <w:proofErr w:type="spellStart"/>
                                     <w:r>
                                       <w:rPr>
                                         <w:rFonts w:ascii="Times New Roman" w:hAnsi="Times New Roman"/>
                                         <w:sz w:val="17"/>
                                       </w:rPr>
-                                      <w:t>Изм</w:t>
+                                      <w:t>Изм.</w:t>
                                     </w:r>
-                                    <w:proofErr w:type="spellEnd"/>
-                                    <w:r>
+                                  </w:p>
+                                </w:tc>
+                                <w:tc>
+                                  <w:tcPr>
+                                    <w:tcW w:w="567" w:type="dxa"/>
+                                    <w:tcBorders>
+                                      <w:top w:val="single" w:sz="18" w:space="0" w:color="auto"/>
+                                      <w:left w:val="nil"/>
+                                      <w:bottom w:val="single" w:sz="18" w:space="0" w:color="auto"/>
+                                      <w:right w:val="single" w:sz="18" w:space="0" w:color="auto"/>
+                                    </w:tcBorders>
+                                    <w:vAlign w:val="center"/>
+                                  </w:tcPr>
+                                  <w:p>
+                                    <w:pPr>
+                                      <w:pStyle w:val="a7"/>
+                                      <w:jc w:val="center"/>
                                       <w:rPr>
                                         <w:rFonts w:ascii="Times New Roman" w:hAnsi="Times New Roman"/>
                                         <w:sz w:val="17"/>
                                       </w:rPr>
-                                      <w:t>.</w:t>
-                                    </w:r>
-                                  </w:p>
-                                </w:tc>
-                                <w:tc>
-                                  <w:tcPr>
-                                    <w:tcW w:w="567" w:type="dxa"/>
-                                    <w:tcBorders>
-                                      <w:top w:val="single" w:sz="18" w:space="0" w:color="auto"/>
-                                      <w:left w:val="nil"/>
-                                      <w:bottom w:val="single" w:sz="18" w:space="0" w:color="auto"/>
-                                      <w:right w:val="single" w:sz="18" w:space="0" w:color="auto"/>
-                                    </w:tcBorders>
-                                    <w:vAlign w:val="center"/>
-                                  </w:tcPr>
-                                  <w:p>
-                                    <w:pPr>
-                                      <w:pStyle w:val="a7"/>
-                                      <w:jc w:val="center"/>
+                                    </w:pPr>
+                                    <w:r>
                                       <w:rPr>
                                         <w:rFonts w:ascii="Times New Roman" w:hAnsi="Times New Roman"/>
                                         <w:sz w:val="17"/>
                                       </w:rPr>
-                                    </w:pPr>
-                                    <w:r>
+                                      <w:t>Лист</w:t>
+                                    </w:r>
+                                  </w:p>
+                                </w:tc>
+                                <w:tc>
+                                  <w:tcPr>
+                                    <w:tcW w:w="1304" w:type="dxa"/>
+                                    <w:tcBorders>
+                                      <w:top w:val="single" w:sz="18" w:space="0" w:color="auto"/>
+                                      <w:left w:val="nil"/>
+                                      <w:bottom w:val="single" w:sz="18" w:space="0" w:color="auto"/>
+                                      <w:right w:val="nil"/>
+                                    </w:tcBorders>
+                                    <w:vAlign w:val="center"/>
+                                  </w:tcPr>
+                                  <w:p>
+                                    <w:pPr>
+                                      <w:pStyle w:val="a7"/>
+                                      <w:jc w:val="center"/>
                                       <w:rPr>
                                         <w:rFonts w:ascii="Times New Roman" w:hAnsi="Times New Roman"/>
                                         <w:sz w:val="17"/>
                                       </w:rPr>
-                                      <w:t>Лист</w:t>
-                                    </w:r>
-                                  </w:p>
-                                </w:tc>
-                                <w:tc>
-                                  <w:tcPr>
-                                    <w:tcW w:w="1304" w:type="dxa"/>
-                                    <w:tcBorders>
-                                      <w:top w:val="single" w:sz="18" w:space="0" w:color="auto"/>
-                                      <w:left w:val="nil"/>
-                                      <w:bottom w:val="single" w:sz="18" w:space="0" w:color="auto"/>
-                                      <w:right w:val="nil"/>
-                                    </w:tcBorders>
-                                    <w:vAlign w:val="center"/>
-                                  </w:tcPr>
-                                  <w:p>
-                                    <w:pPr>
-                                      <w:pStyle w:val="a7"/>
-                                      <w:jc w:val="center"/>
+                                    </w:pPr>
+                                    <w:r>
                                       <w:rPr>
                                         <w:rFonts w:ascii="Times New Roman" w:hAnsi="Times New Roman"/>
                                         <w:sz w:val="17"/>
                                       </w:rPr>
-                                    </w:pPr>
-                                    <w:r>
-                                      <w:rPr>
-                                        <w:rFonts w:ascii="Times New Roman" w:hAnsi="Times New Roman"/>
-                                        <w:sz w:val="17"/>
-                                      </w:rPr>
-                                      <w:t xml:space="preserve">№ </w:t>
+                                      <w:t>№ докум</w:t>
                                     </w:r>
-                                    <w:proofErr w:type="spellStart"/>
-                                    <w:r>
-                                      <w:rPr>
-                                        <w:rFonts w:ascii="Times New Roman" w:hAnsi="Times New Roman"/>
-                                        <w:sz w:val="17"/>
-                                      </w:rPr>
-                                      <w:t>докум</w:t>
-                                    </w:r>
-                                    <w:proofErr w:type="spellEnd"/>
                                   </w:p>
                                 </w:tc>
                                 <w:tc>
@@ -9482,7 +9020,6 @@
                                         <w:sz w:val="17"/>
                                       </w:rPr>
                                     </w:pPr>
-                                    <w:proofErr w:type="spellStart"/>
                                     <w:r>
                                       <w:rPr>
                                         <w:rFonts w:ascii="Times New Roman" w:hAnsi="Times New Roman"/>
@@ -9490,7 +9027,6 @@
                                       </w:rPr>
                                       <w:t>Подпись</w:t>
                                     </w:r>
-                                    <w:proofErr w:type="spellEnd"/>
                                   </w:p>
                                 </w:tc>
                                 <w:tc>
@@ -9568,7 +9104,6 @@
                                         <w:sz w:val="17"/>
                                       </w:rPr>
                                     </w:pPr>
-                                    <w:proofErr w:type="spellStart"/>
                                     <w:r>
                                       <w:rPr>
                                         <w:rFonts w:ascii="Times New Roman" w:hAnsi="Times New Roman"/>
@@ -9576,7 +9111,6 @@
                                       </w:rPr>
                                       <w:t>Разраб</w:t>
                                     </w:r>
-                                    <w:proofErr w:type="spellEnd"/>
                                   </w:p>
                                 </w:tc>
                                 <w:tc>
@@ -9597,7 +9131,6 @@
                                         <w:lang w:val="ru-RU"/>
                                       </w:rPr>
                                     </w:pPr>
-                                    <w:proofErr w:type="spellStart"/>
                                     <w:r>
                                       <w:rPr>
                                         <w:sz w:val="20"/>
@@ -9605,7 +9138,6 @@
                                       </w:rPr>
                                       <w:t>Степанов.А.Е</w:t>
                                     </w:r>
-                                    <w:proofErr w:type="spellEnd"/>
                                   </w:p>
                                 </w:tc>
                                 <w:tc>
@@ -9706,7 +9238,6 @@
                                         <w:lang w:val="ru-RU"/>
                                       </w:rPr>
                                     </w:pPr>
-                                    <w:proofErr w:type="spellStart"/>
                                     <w:r>
                                       <w:rPr>
                                         <w:rFonts w:ascii="Times New Roman" w:hAnsi="Times New Roman"/>
@@ -9714,7 +9245,6 @@
                                       </w:rPr>
                                       <w:t>Лит</w:t>
                                     </w:r>
-                                    <w:proofErr w:type="spellEnd"/>
                                     <w:r>
                                       <w:rPr>
                                         <w:rFonts w:ascii="Times New Roman" w:hAnsi="Times New Roman"/>
@@ -10274,7 +9804,6 @@
                                         <w:lang w:val="ru-RU"/>
                                       </w:rPr>
                                     </w:pPr>
-                                    <w:proofErr w:type="spellStart"/>
                                     <w:r>
                                       <w:rPr>
                                         <w:rFonts w:ascii="Times New Roman" w:hAnsi="Times New Roman"/>
@@ -10282,7 +9811,6 @@
                                       </w:rPr>
                                       <w:t>Ут</w:t>
                                     </w:r>
-                                    <w:proofErr w:type="spellEnd"/>
                                     <w:r>
                                       <w:rPr>
                                         <w:rFonts w:ascii="Times New Roman" w:hAnsi="Times New Roman"/>
@@ -10574,7 +10102,7 @@
           </mc:Choice>
           <mc:Fallback>
             <w:pict>
-              <v:group w14:anchorId="7CF37154" id="Группа 164" o:spid="_x0000_s1041" style="position:absolute;margin-left:56.7pt;margin-top:18.2pt;width:518.9pt;height:803.85pt;z-index:251683840;mso-position-horizontal-relative:page;mso-position-vertical-relative:page" coordorigin="1134,397" coordsize="10378,16044" o:gfxdata="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" o:allowincell="f">
+              <v:group w14:anchorId="6B67669E" id="Группа 164" o:spid="_x0000_s1041" style="position:absolute;margin-left:56.7pt;margin-top:18.2pt;width:518.9pt;height:803.85pt;z-index:251683840;mso-position-horizontal-relative:page;mso-position-vertical-relative:page" coordorigin="1134,397" coordsize="10378,16044" o:gfxdata="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" o:allowincell="f">
                 <v:shape id="Text Box 33" o:spid="_x0000_s1042" type="#_x0000_t202" style="position:absolute;left:1137;top:14173;width:10375;height:2268;visibility:visible;mso-wrap-style:square;v-text-anchor:top" o:gfxdata="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" filled="f" stroked="f" strokeweight="2.25pt">
                   <v:textbox inset="0,0,0,0">
                     <w:txbxContent>
@@ -10962,89 +10490,71 @@
                                   <w:sz w:val="17"/>
                                 </w:rPr>
                               </w:pPr>
-                              <w:proofErr w:type="spellStart"/>
                               <w:r>
                                 <w:rPr>
                                   <w:rFonts w:ascii="Times New Roman" w:hAnsi="Times New Roman"/>
                                   <w:sz w:val="17"/>
                                 </w:rPr>
-                                <w:t>Изм</w:t>
+                                <w:t>Изм.</w:t>
                               </w:r>
-                              <w:proofErr w:type="spellEnd"/>
-                              <w:r>
+                            </w:p>
+                          </w:tc>
+                          <w:tc>
+                            <w:tcPr>
+                              <w:tcW w:w="567" w:type="dxa"/>
+                              <w:tcBorders>
+                                <w:top w:val="single" w:sz="18" w:space="0" w:color="auto"/>
+                                <w:left w:val="nil"/>
+                                <w:bottom w:val="single" w:sz="18" w:space="0" w:color="auto"/>
+                                <w:right w:val="single" w:sz="18" w:space="0" w:color="auto"/>
+                              </w:tcBorders>
+                              <w:vAlign w:val="center"/>
+                            </w:tcPr>
+                            <w:p>
+                              <w:pPr>
+                                <w:pStyle w:val="a7"/>
+                                <w:jc w:val="center"/>
                                 <w:rPr>
                                   <w:rFonts w:ascii="Times New Roman" w:hAnsi="Times New Roman"/>
                                   <w:sz w:val="17"/>
                                 </w:rPr>
-                                <w:t>.</w:t>
-                              </w:r>
-                            </w:p>
-                          </w:tc>
-                          <w:tc>
-                            <w:tcPr>
-                              <w:tcW w:w="567" w:type="dxa"/>
-                              <w:tcBorders>
-                                <w:top w:val="single" w:sz="18" w:space="0" w:color="auto"/>
-                                <w:left w:val="nil"/>
-                                <w:bottom w:val="single" w:sz="18" w:space="0" w:color="auto"/>
-                                <w:right w:val="single" w:sz="18" w:space="0" w:color="auto"/>
-                              </w:tcBorders>
-                              <w:vAlign w:val="center"/>
-                            </w:tcPr>
-                            <w:p>
-                              <w:pPr>
-                                <w:pStyle w:val="a7"/>
-                                <w:jc w:val="center"/>
+                              </w:pPr>
+                              <w:r>
                                 <w:rPr>
                                   <w:rFonts w:ascii="Times New Roman" w:hAnsi="Times New Roman"/>
                                   <w:sz w:val="17"/>
                                 </w:rPr>
-                              </w:pPr>
-                              <w:r>
+                                <w:t>Лист</w:t>
+                              </w:r>
+                            </w:p>
+                          </w:tc>
+                          <w:tc>
+                            <w:tcPr>
+                              <w:tcW w:w="1304" w:type="dxa"/>
+                              <w:tcBorders>
+                                <w:top w:val="single" w:sz="18" w:space="0" w:color="auto"/>
+                                <w:left w:val="nil"/>
+                                <w:bottom w:val="single" w:sz="18" w:space="0" w:color="auto"/>
+                                <w:right w:val="nil"/>
+                              </w:tcBorders>
+                              <w:vAlign w:val="center"/>
+                            </w:tcPr>
+                            <w:p>
+                              <w:pPr>
+                                <w:pStyle w:val="a7"/>
+                                <w:jc w:val="center"/>
                                 <w:rPr>
                                   <w:rFonts w:ascii="Times New Roman" w:hAnsi="Times New Roman"/>
                                   <w:sz w:val="17"/>
                                 </w:rPr>
-                                <w:t>Лист</w:t>
-                              </w:r>
-                            </w:p>
-                          </w:tc>
-                          <w:tc>
-                            <w:tcPr>
-                              <w:tcW w:w="1304" w:type="dxa"/>
-                              <w:tcBorders>
-                                <w:top w:val="single" w:sz="18" w:space="0" w:color="auto"/>
-                                <w:left w:val="nil"/>
-                                <w:bottom w:val="single" w:sz="18" w:space="0" w:color="auto"/>
-                                <w:right w:val="nil"/>
-                              </w:tcBorders>
-                              <w:vAlign w:val="center"/>
-                            </w:tcPr>
-                            <w:p>
-                              <w:pPr>
-                                <w:pStyle w:val="a7"/>
-                                <w:jc w:val="center"/>
+                              </w:pPr>
+                              <w:r>
                                 <w:rPr>
                                   <w:rFonts w:ascii="Times New Roman" w:hAnsi="Times New Roman"/>
                                   <w:sz w:val="17"/>
                                 </w:rPr>
-                              </w:pPr>
-                              <w:r>
-                                <w:rPr>
-                                  <w:rFonts w:ascii="Times New Roman" w:hAnsi="Times New Roman"/>
-                                  <w:sz w:val="17"/>
-                                </w:rPr>
-                                <w:t xml:space="preserve">№ </w:t>
+                                <w:t>№ докум</w:t>
                               </w:r>
-                              <w:proofErr w:type="spellStart"/>
-                              <w:r>
-                                <w:rPr>
-                                  <w:rFonts w:ascii="Times New Roman" w:hAnsi="Times New Roman"/>
-                                  <w:sz w:val="17"/>
-                                </w:rPr>
-                                <w:t>докум</w:t>
-                              </w:r>
-                              <w:proofErr w:type="spellEnd"/>
                             </w:p>
                           </w:tc>
                           <w:tc>
@@ -11067,7 +10577,6 @@
                                   <w:sz w:val="17"/>
                                 </w:rPr>
                               </w:pPr>
-                              <w:proofErr w:type="spellStart"/>
                               <w:r>
                                 <w:rPr>
                                   <w:rFonts w:ascii="Times New Roman" w:hAnsi="Times New Roman"/>
@@ -11075,7 +10584,6 @@
                                 </w:rPr>
                                 <w:t>Подпись</w:t>
                               </w:r>
-                              <w:proofErr w:type="spellEnd"/>
                             </w:p>
                           </w:tc>
                           <w:tc>
@@ -11153,7 +10661,6 @@
                                   <w:sz w:val="17"/>
                                 </w:rPr>
                               </w:pPr>
-                              <w:proofErr w:type="spellStart"/>
                               <w:r>
                                 <w:rPr>
                                   <w:rFonts w:ascii="Times New Roman" w:hAnsi="Times New Roman"/>
@@ -11161,7 +10668,6 @@
                                 </w:rPr>
                                 <w:t>Разраб</w:t>
                               </w:r>
-                              <w:proofErr w:type="spellEnd"/>
                             </w:p>
                           </w:tc>
                           <w:tc>
@@ -11182,7 +10688,6 @@
                                   <w:lang w:val="ru-RU"/>
                                 </w:rPr>
                               </w:pPr>
-                              <w:proofErr w:type="spellStart"/>
                               <w:r>
                                 <w:rPr>
                                   <w:sz w:val="20"/>
@@ -11190,7 +10695,6 @@
                                 </w:rPr>
                                 <w:t>Степанов.А.Е</w:t>
                               </w:r>
-                              <w:proofErr w:type="spellEnd"/>
                             </w:p>
                           </w:tc>
                           <w:tc>
@@ -11291,7 +10795,6 @@
                                   <w:lang w:val="ru-RU"/>
                                 </w:rPr>
                               </w:pPr>
-                              <w:proofErr w:type="spellStart"/>
                               <w:r>
                                 <w:rPr>
                                   <w:rFonts w:ascii="Times New Roman" w:hAnsi="Times New Roman"/>
@@ -11299,7 +10802,6 @@
                                 </w:rPr>
                                 <w:t>Лит</w:t>
                               </w:r>
-                              <w:proofErr w:type="spellEnd"/>
                               <w:r>
                                 <w:rPr>
                                   <w:rFonts w:ascii="Times New Roman" w:hAnsi="Times New Roman"/>
@@ -11859,7 +11361,6 @@
                                   <w:lang w:val="ru-RU"/>
                                 </w:rPr>
                               </w:pPr>
-                              <w:proofErr w:type="spellStart"/>
                               <w:r>
                                 <w:rPr>
                                   <w:rFonts w:ascii="Times New Roman" w:hAnsi="Times New Roman"/>
@@ -11867,7 +11368,6 @@
                                 </w:rPr>
                                 <w:t>Ут</w:t>
                               </w:r>
-                              <w:proofErr w:type="spellEnd"/>
                               <w:r>
                                 <w:rPr>
                                   <w:rFonts w:ascii="Times New Roman" w:hAnsi="Times New Roman"/>
@@ -12013,7 +11513,7 @@
         <mc:AlternateContent>
           <mc:Choice Requires="wpg">
             <w:drawing>
-              <wp:anchor distT="0" distB="0" distL="114300" distR="114300" simplePos="0" relativeHeight="251685888" behindDoc="0" locked="0" layoutInCell="0" allowOverlap="1" wp14:anchorId="7CF37154" wp14:editId="224FA37F">
+              <wp:anchor distT="0" distB="0" distL="114300" distR="114300" simplePos="0" relativeHeight="251685888" behindDoc="0" locked="0" layoutInCell="0" allowOverlap="1" wp14:anchorId="2B12722E" wp14:editId="7DB31BA9">
                 <wp:simplePos x="0" y="0"/>
                 <wp:positionH relativeFrom="page">
                   <wp:posOffset>720090</wp:posOffset>
@@ -12465,89 +11965,71 @@
                                         <w:sz w:val="17"/>
                                       </w:rPr>
                                     </w:pPr>
-                                    <w:proofErr w:type="spellStart"/>
                                     <w:r>
                                       <w:rPr>
                                         <w:rFonts w:ascii="Times New Roman" w:hAnsi="Times New Roman"/>
                                         <w:sz w:val="17"/>
                                       </w:rPr>
-                                      <w:t>Изм</w:t>
+                                      <w:t>Изм.</w:t>
                                     </w:r>
-                                    <w:proofErr w:type="spellEnd"/>
-                                    <w:r>
+                                  </w:p>
+                                </w:tc>
+                                <w:tc>
+                                  <w:tcPr>
+                                    <w:tcW w:w="567" w:type="dxa"/>
+                                    <w:tcBorders>
+                                      <w:top w:val="single" w:sz="18" w:space="0" w:color="auto"/>
+                                      <w:left w:val="nil"/>
+                                      <w:bottom w:val="single" w:sz="18" w:space="0" w:color="auto"/>
+                                      <w:right w:val="single" w:sz="18" w:space="0" w:color="auto"/>
+                                    </w:tcBorders>
+                                    <w:vAlign w:val="center"/>
+                                  </w:tcPr>
+                                  <w:p>
+                                    <w:pPr>
+                                      <w:pStyle w:val="a7"/>
+                                      <w:jc w:val="center"/>
                                       <w:rPr>
                                         <w:rFonts w:ascii="Times New Roman" w:hAnsi="Times New Roman"/>
                                         <w:sz w:val="17"/>
                                       </w:rPr>
-                                      <w:t>.</w:t>
-                                    </w:r>
-                                  </w:p>
-                                </w:tc>
-                                <w:tc>
-                                  <w:tcPr>
-                                    <w:tcW w:w="567" w:type="dxa"/>
-                                    <w:tcBorders>
-                                      <w:top w:val="single" w:sz="18" w:space="0" w:color="auto"/>
-                                      <w:left w:val="nil"/>
-                                      <w:bottom w:val="single" w:sz="18" w:space="0" w:color="auto"/>
-                                      <w:right w:val="single" w:sz="18" w:space="0" w:color="auto"/>
-                                    </w:tcBorders>
-                                    <w:vAlign w:val="center"/>
-                                  </w:tcPr>
-                                  <w:p>
-                                    <w:pPr>
-                                      <w:pStyle w:val="a7"/>
-                                      <w:jc w:val="center"/>
+                                    </w:pPr>
+                                    <w:r>
                                       <w:rPr>
                                         <w:rFonts w:ascii="Times New Roman" w:hAnsi="Times New Roman"/>
                                         <w:sz w:val="17"/>
                                       </w:rPr>
-                                    </w:pPr>
-                                    <w:r>
+                                      <w:t>Лист</w:t>
+                                    </w:r>
+                                  </w:p>
+                                </w:tc>
+                                <w:tc>
+                                  <w:tcPr>
+                                    <w:tcW w:w="1304" w:type="dxa"/>
+                                    <w:tcBorders>
+                                      <w:top w:val="single" w:sz="18" w:space="0" w:color="auto"/>
+                                      <w:left w:val="nil"/>
+                                      <w:bottom w:val="single" w:sz="18" w:space="0" w:color="auto"/>
+                                      <w:right w:val="nil"/>
+                                    </w:tcBorders>
+                                    <w:vAlign w:val="center"/>
+                                  </w:tcPr>
+                                  <w:p>
+                                    <w:pPr>
+                                      <w:pStyle w:val="a7"/>
+                                      <w:jc w:val="center"/>
                                       <w:rPr>
                                         <w:rFonts w:ascii="Times New Roman" w:hAnsi="Times New Roman"/>
                                         <w:sz w:val="17"/>
                                       </w:rPr>
-                                      <w:t>Лист</w:t>
-                                    </w:r>
-                                  </w:p>
-                                </w:tc>
-                                <w:tc>
-                                  <w:tcPr>
-                                    <w:tcW w:w="1304" w:type="dxa"/>
-                                    <w:tcBorders>
-                                      <w:top w:val="single" w:sz="18" w:space="0" w:color="auto"/>
-                                      <w:left w:val="nil"/>
-                                      <w:bottom w:val="single" w:sz="18" w:space="0" w:color="auto"/>
-                                      <w:right w:val="nil"/>
-                                    </w:tcBorders>
-                                    <w:vAlign w:val="center"/>
-                                  </w:tcPr>
-                                  <w:p>
-                                    <w:pPr>
-                                      <w:pStyle w:val="a7"/>
-                                      <w:jc w:val="center"/>
+                                    </w:pPr>
+                                    <w:r>
                                       <w:rPr>
                                         <w:rFonts w:ascii="Times New Roman" w:hAnsi="Times New Roman"/>
                                         <w:sz w:val="17"/>
                                       </w:rPr>
-                                    </w:pPr>
-                                    <w:r>
-                                      <w:rPr>
-                                        <w:rFonts w:ascii="Times New Roman" w:hAnsi="Times New Roman"/>
-                                        <w:sz w:val="17"/>
-                                      </w:rPr>
-                                      <w:t xml:space="preserve">№ </w:t>
+                                      <w:t>№ докум</w:t>
                                     </w:r>
-                                    <w:proofErr w:type="spellStart"/>
-                                    <w:r>
-                                      <w:rPr>
-                                        <w:rFonts w:ascii="Times New Roman" w:hAnsi="Times New Roman"/>
-                                        <w:sz w:val="17"/>
-                                      </w:rPr>
-                                      <w:t>докум</w:t>
-                                    </w:r>
-                                    <w:proofErr w:type="spellEnd"/>
                                   </w:p>
                                 </w:tc>
                                 <w:tc>
@@ -12570,7 +12052,6 @@
                                         <w:sz w:val="17"/>
                                       </w:rPr>
                                     </w:pPr>
-                                    <w:proofErr w:type="spellStart"/>
                                     <w:r>
                                       <w:rPr>
                                         <w:rFonts w:ascii="Times New Roman" w:hAnsi="Times New Roman"/>
@@ -12578,7 +12059,6 @@
                                       </w:rPr>
                                       <w:t>Подпись</w:t>
                                     </w:r>
-                                    <w:proofErr w:type="spellEnd"/>
                                   </w:p>
                                 </w:tc>
                                 <w:tc>
@@ -12656,7 +12136,6 @@
                                         <w:sz w:val="17"/>
                                       </w:rPr>
                                     </w:pPr>
-                                    <w:proofErr w:type="spellStart"/>
                                     <w:r>
                                       <w:rPr>
                                         <w:rFonts w:ascii="Times New Roman" w:hAnsi="Times New Roman"/>
@@ -12664,7 +12143,6 @@
                                       </w:rPr>
                                       <w:t>Разраб</w:t>
                                     </w:r>
-                                    <w:proofErr w:type="spellEnd"/>
                                   </w:p>
                                 </w:tc>
                                 <w:tc>
@@ -12685,7 +12163,6 @@
                                         <w:lang w:val="ru-RU"/>
                                       </w:rPr>
                                     </w:pPr>
-                                    <w:proofErr w:type="spellStart"/>
                                     <w:r>
                                       <w:rPr>
                                         <w:sz w:val="20"/>
@@ -12693,7 +12170,6 @@
                                       </w:rPr>
                                       <w:t>Степанов.А.Е</w:t>
                                     </w:r>
-                                    <w:proofErr w:type="spellEnd"/>
                                   </w:p>
                                 </w:tc>
                                 <w:tc>
@@ -12786,7 +12262,6 @@
                                         <w:lang w:val="ru-RU"/>
                                       </w:rPr>
                                     </w:pPr>
-                                    <w:proofErr w:type="spellStart"/>
                                     <w:r>
                                       <w:rPr>
                                         <w:rFonts w:ascii="Times New Roman" w:hAnsi="Times New Roman"/>
@@ -12794,7 +12269,6 @@
                                       </w:rPr>
                                       <w:t>Лит</w:t>
                                     </w:r>
-                                    <w:proofErr w:type="spellEnd"/>
                                     <w:r>
                                       <w:rPr>
                                         <w:rFonts w:ascii="Times New Roman" w:hAnsi="Times New Roman"/>
@@ -13354,7 +12828,6 @@
                                         <w:lang w:val="ru-RU"/>
                                       </w:rPr>
                                     </w:pPr>
-                                    <w:proofErr w:type="spellStart"/>
                                     <w:r>
                                       <w:rPr>
                                         <w:rFonts w:ascii="Times New Roman" w:hAnsi="Times New Roman"/>
@@ -13362,7 +12835,6 @@
                                       </w:rPr>
                                       <w:t>Ут</w:t>
                                     </w:r>
-                                    <w:proofErr w:type="spellEnd"/>
                                     <w:r>
                                       <w:rPr>
                                         <w:rFonts w:ascii="Times New Roman" w:hAnsi="Times New Roman"/>
@@ -13654,7 +13126,7 @@
           </mc:Choice>
           <mc:Fallback>
             <w:pict>
-              <v:group w14:anchorId="7CF37154" id="Группа 178" o:spid="_x0000_s1048" style="position:absolute;margin-left:56.7pt;margin-top:18.2pt;width:518.9pt;height:803.85pt;z-index:251685888;mso-position-horizontal-relative:page;mso-position-vertical-relative:page" coordorigin="1134,397" coordsize="10378,16044" o:gfxdata="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" o:allowincell="f">
+              <v:group w14:anchorId="2B12722E" id="Группа 178" o:spid="_x0000_s1048" style="position:absolute;margin-left:56.7pt;margin-top:18.2pt;width:518.9pt;height:803.85pt;z-index:251685888;mso-position-horizontal-relative:page;mso-position-vertical-relative:page" coordorigin="1134,397" coordsize="10378,16044" o:gfxdata="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" o:allowincell="f">
                 <v:shape id="Text Box 33" o:spid="_x0000_s1049" type="#_x0000_t202" style="position:absolute;left:1137;top:14173;width:10375;height:2268;visibility:visible;mso-wrap-style:square;v-text-anchor:top" o:gfxdata="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" filled="f" stroked="f" strokeweight="2.25pt">
                   <v:textbox inset="0,0,0,0">
                     <w:txbxContent>
@@ -14042,89 +13514,71 @@
                                   <w:sz w:val="17"/>
                                 </w:rPr>
                               </w:pPr>
-                              <w:proofErr w:type="spellStart"/>
                               <w:r>
                                 <w:rPr>
                                   <w:rFonts w:ascii="Times New Roman" w:hAnsi="Times New Roman"/>
                                   <w:sz w:val="17"/>
                                 </w:rPr>
-                                <w:t>Изм</w:t>
+                                <w:t>Изм.</w:t>
                               </w:r>
-                              <w:proofErr w:type="spellEnd"/>
-                              <w:r>
+                            </w:p>
+                          </w:tc>
+                          <w:tc>
+                            <w:tcPr>
+                              <w:tcW w:w="567" w:type="dxa"/>
+                              <w:tcBorders>
+                                <w:top w:val="single" w:sz="18" w:space="0" w:color="auto"/>
+                                <w:left w:val="nil"/>
+                                <w:bottom w:val="single" w:sz="18" w:space="0" w:color="auto"/>
+                                <w:right w:val="single" w:sz="18" w:space="0" w:color="auto"/>
+                              </w:tcBorders>
+                              <w:vAlign w:val="center"/>
+                            </w:tcPr>
+                            <w:p>
+                              <w:pPr>
+                                <w:pStyle w:val="a7"/>
+                                <w:jc w:val="center"/>
                                 <w:rPr>
                                   <w:rFonts w:ascii="Times New Roman" w:hAnsi="Times New Roman"/>
                                   <w:sz w:val="17"/>
                                 </w:rPr>
-                                <w:t>.</w:t>
-                              </w:r>
-                            </w:p>
-                          </w:tc>
-                          <w:tc>
-                            <w:tcPr>
-                              <w:tcW w:w="567" w:type="dxa"/>
-                              <w:tcBorders>
-                                <w:top w:val="single" w:sz="18" w:space="0" w:color="auto"/>
-                                <w:left w:val="nil"/>
-                                <w:bottom w:val="single" w:sz="18" w:space="0" w:color="auto"/>
-                                <w:right w:val="single" w:sz="18" w:space="0" w:color="auto"/>
-                              </w:tcBorders>
-                              <w:vAlign w:val="center"/>
-                            </w:tcPr>
-                            <w:p>
-                              <w:pPr>
-                                <w:pStyle w:val="a7"/>
-                                <w:jc w:val="center"/>
+                              </w:pPr>
+                              <w:r>
                                 <w:rPr>
                                   <w:rFonts w:ascii="Times New Roman" w:hAnsi="Times New Roman"/>
                                   <w:sz w:val="17"/>
                                 </w:rPr>
-                              </w:pPr>
-                              <w:r>
+                                <w:t>Лист</w:t>
+                              </w:r>
+                            </w:p>
+                          </w:tc>
+                          <w:tc>
+                            <w:tcPr>
+                              <w:tcW w:w="1304" w:type="dxa"/>
+                              <w:tcBorders>
+                                <w:top w:val="single" w:sz="18" w:space="0" w:color="auto"/>
+                                <w:left w:val="nil"/>
+                                <w:bottom w:val="single" w:sz="18" w:space="0" w:color="auto"/>
+                                <w:right w:val="nil"/>
+                              </w:tcBorders>
+                              <w:vAlign w:val="center"/>
+                            </w:tcPr>
+                            <w:p>
+                              <w:pPr>
+                                <w:pStyle w:val="a7"/>
+                                <w:jc w:val="center"/>
                                 <w:rPr>
                                   <w:rFonts w:ascii="Times New Roman" w:hAnsi="Times New Roman"/>
                                   <w:sz w:val="17"/>
                                 </w:rPr>
-                                <w:t>Лист</w:t>
-                              </w:r>
-                            </w:p>
-                          </w:tc>
-                          <w:tc>
-                            <w:tcPr>
-                              <w:tcW w:w="1304" w:type="dxa"/>
-                              <w:tcBorders>
-                                <w:top w:val="single" w:sz="18" w:space="0" w:color="auto"/>
-                                <w:left w:val="nil"/>
-                                <w:bottom w:val="single" w:sz="18" w:space="0" w:color="auto"/>
-                                <w:right w:val="nil"/>
-                              </w:tcBorders>
-                              <w:vAlign w:val="center"/>
-                            </w:tcPr>
-                            <w:p>
-                              <w:pPr>
-                                <w:pStyle w:val="a7"/>
-                                <w:jc w:val="center"/>
+                              </w:pPr>
+                              <w:r>
                                 <w:rPr>
                                   <w:rFonts w:ascii="Times New Roman" w:hAnsi="Times New Roman"/>
                                   <w:sz w:val="17"/>
                                 </w:rPr>
-                              </w:pPr>
-                              <w:r>
-                                <w:rPr>
-                                  <w:rFonts w:ascii="Times New Roman" w:hAnsi="Times New Roman"/>
-                                  <w:sz w:val="17"/>
-                                </w:rPr>
-                                <w:t xml:space="preserve">№ </w:t>
+                                <w:t>№ докум</w:t>
                               </w:r>
-                              <w:proofErr w:type="spellStart"/>
-                              <w:r>
-                                <w:rPr>
-                                  <w:rFonts w:ascii="Times New Roman" w:hAnsi="Times New Roman"/>
-                                  <w:sz w:val="17"/>
-                                </w:rPr>
-                                <w:t>докум</w:t>
-                              </w:r>
-                              <w:proofErr w:type="spellEnd"/>
                             </w:p>
                           </w:tc>
                           <w:tc>
@@ -14147,7 +13601,6 @@
                                   <w:sz w:val="17"/>
                                 </w:rPr>
                               </w:pPr>
-                              <w:proofErr w:type="spellStart"/>
                               <w:r>
                                 <w:rPr>
                                   <w:rFonts w:ascii="Times New Roman" w:hAnsi="Times New Roman"/>
@@ -14155,7 +13608,6 @@
                                 </w:rPr>
                                 <w:t>Подпись</w:t>
                               </w:r>
-                              <w:proofErr w:type="spellEnd"/>
                             </w:p>
                           </w:tc>
                           <w:tc>
@@ -14233,7 +13685,6 @@
                                   <w:sz w:val="17"/>
                                 </w:rPr>
                               </w:pPr>
-                              <w:proofErr w:type="spellStart"/>
                               <w:r>
                                 <w:rPr>
                                   <w:rFonts w:ascii="Times New Roman" w:hAnsi="Times New Roman"/>
@@ -14241,7 +13692,6 @@
                                 </w:rPr>
                                 <w:t>Разраб</w:t>
                               </w:r>
-                              <w:proofErr w:type="spellEnd"/>
                             </w:p>
                           </w:tc>
                           <w:tc>
@@ -14262,7 +13712,6 @@
                                   <w:lang w:val="ru-RU"/>
                                 </w:rPr>
                               </w:pPr>
-                              <w:proofErr w:type="spellStart"/>
                               <w:r>
                                 <w:rPr>
                                   <w:sz w:val="20"/>
@@ -14270,7 +13719,6 @@
                                 </w:rPr>
                                 <w:t>Степанов.А.Е</w:t>
                               </w:r>
-                              <w:proofErr w:type="spellEnd"/>
                             </w:p>
                           </w:tc>
                           <w:tc>
@@ -14363,7 +13811,6 @@
                                   <w:lang w:val="ru-RU"/>
                                 </w:rPr>
                               </w:pPr>
-                              <w:proofErr w:type="spellStart"/>
                               <w:r>
                                 <w:rPr>
                                   <w:rFonts w:ascii="Times New Roman" w:hAnsi="Times New Roman"/>
@@ -14371,7 +13818,6 @@
                                 </w:rPr>
                                 <w:t>Лит</w:t>
                               </w:r>
-                              <w:proofErr w:type="spellEnd"/>
                               <w:r>
                                 <w:rPr>
                                   <w:rFonts w:ascii="Times New Roman" w:hAnsi="Times New Roman"/>
@@ -14931,7 +14377,6 @@
                                   <w:lang w:val="ru-RU"/>
                                 </w:rPr>
                               </w:pPr>
-                              <w:proofErr w:type="spellStart"/>
                               <w:r>
                                 <w:rPr>
                                   <w:rFonts w:ascii="Times New Roman" w:hAnsi="Times New Roman"/>
@@ -14939,7 +14384,6 @@
                                 </w:rPr>
                                 <w:t>Ут</w:t>
                               </w:r>
-                              <w:proofErr w:type="spellEnd"/>
                               <w:r>
                                 <w:rPr>
                                   <w:rFonts w:ascii="Times New Roman" w:hAnsi="Times New Roman"/>
@@ -15205,7 +14649,7 @@
     <w:p/>
     <w:p/>
     <w:sectPr>
-      <w:footerReference w:type="default" r:id="rId7"/>
+      <w:footerReference w:type="default" r:id="rId9"/>
       <w:pgSz w:w="11906" w:h="16838"/>
       <w:pgMar w:top="1134" w:right="850" w:bottom="1134" w:left="1701" w:header="708" w:footer="708" w:gutter="0"/>
       <w:cols w:space="708"/>
@@ -15213,6 +14657,42 @@
     </w:sectPr>
   </w:body>
 </w:document>
+</file>
+
+<file path=word/comments.xml><?xml version="1.0" encoding="utf-8"?>
+<w:comments xmlns:wpc="http://schemas.microsoft.com/office/word/2010/wordprocessingCanvas" xmlns:mc="http://schemas.openxmlformats.org/markup-compatibility/2006" xmlns:o="urn:schemas-microsoft-com:office:office" xmlns:r="http://schemas.openxmlformats.org/officeDocument/2006/relationships" xmlns:m="http://schemas.openxmlformats.org/officeDocument/2006/math" xmlns:v="urn:schemas-microsoft-com:vml" xmlns:wp14="http://schemas.microsoft.com/office/word/2010/wordprocessingDrawing" xmlns:wp="http://schemas.openxmlformats.org/drawingml/2006/wordprocessingDrawing" xmlns:w10="urn:schemas-microsoft-com:office:word" xmlns:w="http://schemas.openxmlformats.org/wordprocessingml/2006/main" xmlns:w14="http://schemas.microsoft.com/office/word/2010/wordml" xmlns:w15="http://schemas.microsoft.com/office/word/2012/wordml" xmlns:wpg="http://schemas.microsoft.com/office/word/2010/wordprocessingGroup" xmlns:wpi="http://schemas.microsoft.com/office/word/2010/wordprocessingInk" xmlns:wne="http://schemas.microsoft.com/office/word/2006/wordml" xmlns:wps="http://schemas.microsoft.com/office/word/2010/wordprocessingShape" mc:Ignorable="w14 w15 wp14">
+  <w:comment w:id="2" w:author="Asuma228" w:date="2016-03-08T16:11:00Z" w:initials="A">
+    <w:p>
+      <w:pPr>
+        <w:pStyle w:val="aa"/>
+        <w:rPr>
+          <w:lang w:val="en-US"/>
+        </w:rPr>
+      </w:pPr>
+      <w:r>
+        <w:rPr>
+          <w:rStyle w:val="a9"/>
+        </w:rPr>
+        <w:annotationRef/>
+      </w:r>
+      <w:r>
+        <w:rPr>
+          <w:lang w:val="en-US"/>
+        </w:rPr>
+        <w:t xml:space="preserve">TODO: </w:t>
+      </w:r>
+      <w:r>
+        <w:t>ИСПРАВИТЬ СОДЕРЖАНИЕ</w:t>
+      </w:r>
+    </w:p>
+  </w:comment>
+</w:comments>
+</file>
+
+<file path=word/commentsExtended.xml><?xml version="1.0" encoding="utf-8"?>
+<w15:commentsEx xmlns:wpc="http://schemas.microsoft.com/office/word/2010/wordprocessingCanvas" xmlns:mc="http://schemas.openxmlformats.org/markup-compatibility/2006" xmlns:o="urn:schemas-microsoft-com:office:office" xmlns:r="http://schemas.openxmlformats.org/officeDocument/2006/relationships" xmlns:m="http://schemas.openxmlformats.org/officeDocument/2006/math" xmlns:v="urn:schemas-microsoft-com:vml" xmlns:wp14="http://schemas.microsoft.com/office/word/2010/wordprocessingDrawing" xmlns:wp="http://schemas.openxmlformats.org/drawingml/2006/wordprocessingDrawing" xmlns:w10="urn:schemas-microsoft-com:office:word" xmlns:w="http://schemas.openxmlformats.org/wordprocessingml/2006/main" xmlns:w14="http://schemas.microsoft.com/office/word/2010/wordml" xmlns:w15="http://schemas.microsoft.com/office/word/2012/wordml" xmlns:wpg="http://schemas.microsoft.com/office/word/2010/wordprocessingGroup" xmlns:wpi="http://schemas.microsoft.com/office/word/2010/wordprocessingInk" xmlns:wne="http://schemas.microsoft.com/office/word/2006/wordml" xmlns:wps="http://schemas.microsoft.com/office/word/2010/wordprocessingShape" mc:Ignorable="w14 w15 wp14">
+  <w15:commentEx w15:paraId="13520B39" w15:done="0"/>
+</w15:commentsEx>
 </file>
 
 <file path=word/endnotes.xml><?xml version="1.0" encoding="utf-8"?>
@@ -15274,6 +14754,14 @@
     </w:p>
   </w:footnote>
 </w:footnotes>
+</file>
+
+<file path=word/people.xml><?xml version="1.0" encoding="utf-8"?>
+<w15:people xmlns:wpc="http://schemas.microsoft.com/office/word/2010/wordprocessingCanvas" xmlns:mc="http://schemas.openxmlformats.org/markup-compatibility/2006" xmlns:o="urn:schemas-microsoft-com:office:office" xmlns:r="http://schemas.openxmlformats.org/officeDocument/2006/relationships" xmlns:m="http://schemas.openxmlformats.org/officeDocument/2006/math" xmlns:v="urn:schemas-microsoft-com:vml" xmlns:wp14="http://schemas.microsoft.com/office/word/2010/wordprocessingDrawing" xmlns:wp="http://schemas.openxmlformats.org/drawingml/2006/wordprocessingDrawing" xmlns:w10="urn:schemas-microsoft-com:office:word" xmlns:w="http://schemas.openxmlformats.org/wordprocessingml/2006/main" xmlns:w14="http://schemas.microsoft.com/office/word/2010/wordml" xmlns:w15="http://schemas.microsoft.com/office/word/2012/wordml" xmlns:wpg="http://schemas.microsoft.com/office/word/2010/wordprocessingGroup" xmlns:wpi="http://schemas.microsoft.com/office/word/2010/wordprocessingInk" xmlns:wne="http://schemas.microsoft.com/office/word/2006/wordml" xmlns:wps="http://schemas.microsoft.com/office/word/2010/wordprocessingShape" mc:Ignorable="w14 w15 wp14">
+  <w15:person w15:author="Asuma228">
+    <w15:presenceInfo w15:providerId="Windows Live" w15:userId="cbb0246fc92efbf2"/>
+  </w15:person>
+</w15:people>
 </file>
 
 <file path=word/styles.xml><?xml version="1.0" encoding="utf-8"?>
@@ -15771,6 +15259,104 @@
       <w:lang w:eastAsia="ru-RU"/>
     </w:rPr>
   </w:style>
+  <w:style w:type="character" w:styleId="a9">
+    <w:name w:val="annotation reference"/>
+    <w:basedOn w:val="a0"/>
+    <w:uiPriority w:val="99"/>
+    <w:semiHidden/>
+    <w:unhideWhenUsed/>
+    <w:rsid w:val="00EF0DA4"/>
+    <w:rPr>
+      <w:sz w:val="16"/>
+      <w:szCs w:val="16"/>
+    </w:rPr>
+  </w:style>
+  <w:style w:type="paragraph" w:styleId="aa">
+    <w:name w:val="annotation text"/>
+    <w:basedOn w:val="a"/>
+    <w:link w:val="ab"/>
+    <w:uiPriority w:val="99"/>
+    <w:semiHidden/>
+    <w:unhideWhenUsed/>
+    <w:rsid w:val="00EF0DA4"/>
+    <w:pPr>
+      <w:spacing w:line="240" w:lineRule="auto"/>
+    </w:pPr>
+    <w:rPr>
+      <w:sz w:val="20"/>
+      <w:szCs w:val="20"/>
+    </w:rPr>
+  </w:style>
+  <w:style w:type="character" w:customStyle="1" w:styleId="ab">
+    <w:name w:val="Текст примечания Знак"/>
+    <w:basedOn w:val="a0"/>
+    <w:link w:val="aa"/>
+    <w:uiPriority w:val="99"/>
+    <w:semiHidden/>
+    <w:rsid w:val="00EF0DA4"/>
+    <w:rPr>
+      <w:sz w:val="20"/>
+      <w:szCs w:val="20"/>
+    </w:rPr>
+  </w:style>
+  <w:style w:type="paragraph" w:styleId="ac">
+    <w:name w:val="annotation subject"/>
+    <w:basedOn w:val="aa"/>
+    <w:next w:val="aa"/>
+    <w:link w:val="ad"/>
+    <w:uiPriority w:val="99"/>
+    <w:semiHidden/>
+    <w:unhideWhenUsed/>
+    <w:rsid w:val="00EF0DA4"/>
+    <w:rPr>
+      <w:b/>
+      <w:bCs/>
+    </w:rPr>
+  </w:style>
+  <w:style w:type="character" w:customStyle="1" w:styleId="ad">
+    <w:name w:val="Тема примечания Знак"/>
+    <w:basedOn w:val="ab"/>
+    <w:link w:val="ac"/>
+    <w:uiPriority w:val="99"/>
+    <w:semiHidden/>
+    <w:rsid w:val="00EF0DA4"/>
+    <w:rPr>
+      <w:b/>
+      <w:bCs/>
+      <w:sz w:val="20"/>
+      <w:szCs w:val="20"/>
+    </w:rPr>
+  </w:style>
+  <w:style w:type="paragraph" w:styleId="ae">
+    <w:name w:val="Balloon Text"/>
+    <w:basedOn w:val="a"/>
+    <w:link w:val="af"/>
+    <w:uiPriority w:val="99"/>
+    <w:semiHidden/>
+    <w:unhideWhenUsed/>
+    <w:rsid w:val="00EF0DA4"/>
+    <w:pPr>
+      <w:spacing w:after="0" w:line="240" w:lineRule="auto"/>
+    </w:pPr>
+    <w:rPr>
+      <w:rFonts w:ascii="Segoe UI" w:hAnsi="Segoe UI" w:cs="Segoe UI"/>
+      <w:sz w:val="18"/>
+      <w:szCs w:val="18"/>
+    </w:rPr>
+  </w:style>
+  <w:style w:type="character" w:customStyle="1" w:styleId="af">
+    <w:name w:val="Текст выноски Знак"/>
+    <w:basedOn w:val="a0"/>
+    <w:link w:val="ae"/>
+    <w:uiPriority w:val="99"/>
+    <w:semiHidden/>
+    <w:rsid w:val="00EF0DA4"/>
+    <w:rPr>
+      <w:rFonts w:ascii="Segoe UI" w:hAnsi="Segoe UI" w:cs="Segoe UI"/>
+      <w:sz w:val="18"/>
+      <w:szCs w:val="18"/>
+    </w:rPr>
+  </w:style>
 </w:styles>
 </file>
 
@@ -16040,7 +15626,7 @@
 </file>
 
 <file path=customXml/itemProps1.xml><?xml version="1.0" encoding="utf-8"?>
-<ds:datastoreItem xmlns:ds="http://schemas.openxmlformats.org/officeDocument/2006/customXml" ds:itemID="{F7A93D4E-2A41-418B-802F-5D593B7898FC}">
+<ds:datastoreItem xmlns:ds="http://schemas.openxmlformats.org/officeDocument/2006/customXml" ds:itemID="{3893E10F-6D4E-4BB2-999E-C48D39733C25}">
   <ds:schemaRefs>
     <ds:schemaRef ds:uri="http://schemas.openxmlformats.org/officeDocument/2006/bibliography"/>
   </ds:schemaRefs>
